--- a/Development Records/Week 8.docx
+++ b/Development Records/Week 8.docx
@@ -18,7 +18,7 @@
           <w:sz w:val="28"/>
           <w:szCs w:val="28"/>
         </w:rPr>
-        <w:t>Week 1</w:t>
+        <w:t>Week 8</w:t>
       </w:r>
     </w:p>
     <w:p>
@@ -27,7 +27,10 @@
         <w:jc w:val="center"/>
       </w:pPr>
       <w:r>
-        <w:t>(31</w:t>
+        <w:t>(</w:t>
+      </w:r>
+      <w:r>
+        <w:t>21</w:t>
       </w:r>
       <w:r>
         <w:rPr>
@@ -36,7 +39,7 @@
         <w:t>st</w:t>
       </w:r>
       <w:r>
-        <w:t xml:space="preserve"> January – 7</w:t>
+        <w:t xml:space="preserve"> March – 28</w:t>
       </w:r>
       <w:r>
         <w:rPr>
@@ -45,7 +48,10 @@
         <w:t>th</w:t>
       </w:r>
       <w:r>
-        <w:t xml:space="preserve"> February)</w:t>
+        <w:t xml:space="preserve"> March</w:t>
+      </w:r>
+      <w:r>
+        <w:t>)</w:t>
       </w:r>
     </w:p>
     <w:p>
@@ -82,7 +88,7 @@
         </w:rPr>
       </w:pPr>
       <w:r>
-        <w:t>(Thursday 31</w:t>
+        <w:t>(Thursday 21</w:t>
       </w:r>
       <w:r>
         <w:rPr>
@@ -91,7 +97,10 @@
         <w:t>st</w:t>
       </w:r>
       <w:r>
-        <w:t xml:space="preserve"> January)</w:t>
+        <w:t xml:space="preserve"> March</w:t>
+      </w:r>
+      <w:r>
+        <w:t>)</w:t>
       </w:r>
     </w:p>
     <w:p>
@@ -131,7 +140,7 @@
         <w:spacing w:after="0" w:line="240" w:lineRule="auto"/>
       </w:pPr>
       <w:r>
-        <w:t>Daniel Olsson</w:t>
+        <w:t>Jack Fisher</w:t>
       </w:r>
     </w:p>
     <w:p>
@@ -144,7 +153,7 @@
         <w:spacing w:after="0" w:line="240" w:lineRule="auto"/>
       </w:pPr>
       <w:r>
-        <w:t>Jack Fisher</w:t>
+        <w:t>Joe Douthwaite</w:t>
       </w:r>
     </w:p>
     <w:p>
@@ -157,7 +166,7 @@
         <w:spacing w:after="0" w:line="240" w:lineRule="auto"/>
       </w:pPr>
       <w:r>
-        <w:t>Joe Douthwaite</w:t>
+        <w:t>Josh Whelan</w:t>
       </w:r>
     </w:p>
     <w:p>
@@ -170,10 +179,39 @@
         <w:spacing w:after="0" w:line="240" w:lineRule="auto"/>
       </w:pPr>
       <w:r>
-        <w:t>Josh Whelan</w:t>
-      </w:r>
-      <w:bookmarkStart w:id="0" w:name="_GoBack"/>
-      <w:bookmarkEnd w:id="0"/>
+        <w:t>Sehun Babatunde</w:t>
+      </w:r>
+    </w:p>
+    <w:p>
+      <w:pPr>
+        <w:spacing w:after="0" w:line="240" w:lineRule="auto"/>
+      </w:pPr>
+    </w:p>
+    <w:p>
+      <w:pPr>
+        <w:spacing w:after="0" w:line="240" w:lineRule="auto"/>
+        <w:rPr>
+          <w:b/>
+        </w:rPr>
+      </w:pPr>
+      <w:r>
+        <w:rPr>
+          <w:b/>
+        </w:rPr>
+        <w:t>Meeting</w:t>
+      </w:r>
+      <w:r>
+        <w:rPr>
+          <w:b/>
+        </w:rPr>
+        <w:t xml:space="preserve"> Log</w:t>
+      </w:r>
+      <w:r>
+        <w:rPr>
+          <w:b/>
+        </w:rPr>
+        <w:t>:</w:t>
+      </w:r>
     </w:p>
     <w:p>
       <w:pPr>
@@ -185,38 +223,10 @@
         <w:spacing w:after="0" w:line="240" w:lineRule="auto"/>
       </w:pPr>
       <w:r>
-        <w:t>Sehun Babatunde</w:t>
-      </w:r>
-    </w:p>
-    <w:p>
-      <w:pPr>
-        <w:spacing w:after="0" w:line="240" w:lineRule="auto"/>
-      </w:pPr>
-    </w:p>
-    <w:p>
-      <w:pPr>
-        <w:spacing w:after="0" w:line="240" w:lineRule="auto"/>
-        <w:rPr>
-          <w:b/>
-        </w:rPr>
-      </w:pPr>
-      <w:r>
-        <w:rPr>
-          <w:b/>
-        </w:rPr>
-        <w:t>Meeting</w:t>
-      </w:r>
-      <w:r>
-        <w:rPr>
-          <w:b/>
-        </w:rPr>
-        <w:t xml:space="preserve"> Log</w:t>
-      </w:r>
-      <w:r>
-        <w:rPr>
-          <w:b/>
-        </w:rPr>
-        <w:t>:</w:t>
+        <w:t>We will use generic cards to allow the user to change themes</w:t>
+      </w:r>
+      <w:r>
+        <w:t>.</w:t>
       </w:r>
     </w:p>
     <w:p>
@@ -229,22 +239,7 @@
         <w:spacing w:after="0" w:line="240" w:lineRule="auto"/>
       </w:pPr>
       <w:r>
-        <w:t>A</w:t>
-      </w:r>
-      <w:r>
-        <w:t>greed upon our</w:t>
-      </w:r>
-      <w:r>
-        <w:t xml:space="preserve"> applications</w:t>
-      </w:r>
-      <w:r>
-        <w:t xml:space="preserve"> target audience</w:t>
-      </w:r>
-      <w:r>
-        <w:t>,</w:t>
-      </w:r>
-      <w:r>
-        <w:t xml:space="preserve"> children with autism</w:t>
+        <w:t>The game will use a central card to add a terrain environment to be used as a board</w:t>
       </w:r>
       <w:r>
         <w:t>.</w:t>
@@ -260,45 +255,7 @@
         <w:spacing w:after="0" w:line="240" w:lineRule="auto"/>
       </w:pPr>
       <w:r>
-        <w:t>GitHub</w:t>
-      </w:r>
-      <w:r>
-        <w:t xml:space="preserve"> will be used</w:t>
-      </w:r>
-      <w:r>
-        <w:t xml:space="preserve"> for version control</w:t>
-      </w:r>
-      <w:r>
-        <w:t>, issue tracking and file sharing.</w:t>
-      </w:r>
-    </w:p>
-    <w:p>
-      <w:pPr>
-        <w:pStyle w:val="ListParagraph"/>
-        <w:numPr>
-          <w:ilvl w:val="0"/>
-          <w:numId w:val="1"/>
-        </w:numPr>
-        <w:spacing w:after="0" w:line="240" w:lineRule="auto"/>
-      </w:pPr>
-      <w:r>
-        <w:t xml:space="preserve">GitHub projects will be used for task assignment </w:t>
-      </w:r>
-      <w:r>
-        <w:t>and as a Kanban board.</w:t>
-      </w:r>
-    </w:p>
-    <w:p>
-      <w:pPr>
-        <w:pStyle w:val="ListParagraph"/>
-        <w:numPr>
-          <w:ilvl w:val="0"/>
-          <w:numId w:val="1"/>
-        </w:numPr>
-        <w:spacing w:after="0" w:line="240" w:lineRule="auto"/>
-      </w:pPr>
-      <w:r>
-        <w:t>A group repository was created by Jack Fisher, and each member was added.</w:t>
+        <w:t>Began using MoSCoW to prioritise tasks and features.</w:t>
       </w:r>
     </w:p>
     <w:p>
@@ -327,444 +284,8 @@
       <w:pPr>
         <w:spacing w:after="0" w:line="240" w:lineRule="auto"/>
       </w:pPr>
-      <w:r>
-        <w:t>Josh Whelan created a</w:t>
-      </w:r>
-      <w:r>
-        <w:t>n initial</w:t>
-      </w:r>
-      <w:r>
-        <w:t xml:space="preserve"> list of problems to consider when </w:t>
-      </w:r>
-      <w:r>
-        <w:t>researching for our application, including common issues associated with autism and possible solutions.</w:t>
-      </w:r>
-    </w:p>
-    <w:p>
-      <w:pPr>
-        <w:spacing w:after="0" w:line="240" w:lineRule="auto"/>
-      </w:pPr>
-    </w:p>
-    <w:p>
-      <w:pPr>
-        <w:spacing w:after="0" w:line="240" w:lineRule="auto"/>
-      </w:pPr>
-      <w:r>
-        <w:t>Jack Fisher added assignment information (assignment brief breakdown with deadlines) to the GitHub repository and added a list of useful links</w:t>
-      </w:r>
-      <w:r>
-        <w:t>.</w:t>
-      </w:r>
-    </w:p>
-    <w:p>
-      <w:pPr>
-        <w:spacing w:after="0" w:line="240" w:lineRule="auto"/>
-      </w:pPr>
-    </w:p>
-    <w:p>
-      <w:pPr>
-        <w:spacing w:after="120" w:line="240" w:lineRule="auto"/>
-      </w:pPr>
-      <w:r>
-        <w:t xml:space="preserve">The Project Proposal was split up and each member assigned themselves to a </w:t>
-      </w:r>
-      <w:r>
-        <w:t>task</w:t>
-      </w:r>
-      <w:r>
-        <w:t xml:space="preserve"> to be </w:t>
-      </w:r>
-      <w:r>
-        <w:t>uploaded</w:t>
-      </w:r>
-      <w:r>
-        <w:t xml:space="preserve"> before the 8</w:t>
-      </w:r>
-      <w:r>
-        <w:rPr>
-          <w:vertAlign w:val="superscript"/>
-        </w:rPr>
-        <w:t>th</w:t>
-      </w:r>
-      <w:r>
-        <w:t xml:space="preserve"> February deadline</w:t>
-      </w:r>
-      <w:r>
-        <w:t>:</w:t>
-      </w:r>
-    </w:p>
-    <w:p>
-      <w:pPr>
-        <w:pStyle w:val="ListParagraph"/>
-        <w:numPr>
-          <w:ilvl w:val="0"/>
-          <w:numId w:val="2"/>
-        </w:numPr>
-        <w:spacing w:after="0" w:line="240" w:lineRule="auto"/>
-      </w:pPr>
-      <w:r>
-        <w:t>Cameron Armstrong</w:t>
-      </w:r>
-    </w:p>
-    <w:p>
-      <w:pPr>
-        <w:pStyle w:val="ListParagraph"/>
-        <w:numPr>
-          <w:ilvl w:val="1"/>
-          <w:numId w:val="2"/>
-        </w:numPr>
-        <w:spacing w:after="0" w:line="240" w:lineRule="auto"/>
-      </w:pPr>
-      <w:r>
-        <w:t xml:space="preserve">Avoid </w:t>
-      </w:r>
-      <w:r>
-        <w:rPr>
-          <w:rFonts w:cstheme="minorHAnsi"/>
-          <w:color w:val="24292E"/>
-          <w:shd w:val="clear" w:color="auto" w:fill="FFFFFF"/>
-        </w:rPr>
-        <w:t>p</w:t>
-      </w:r>
-      <w:r>
-        <w:rPr>
-          <w:rFonts w:cstheme="minorHAnsi"/>
-          <w:color w:val="24292E"/>
-          <w:shd w:val="clear" w:color="auto" w:fill="FFFFFF"/>
-        </w:rPr>
-        <w:t>eople being told unexpectedly at the end that their work is rubbish.</w:t>
-      </w:r>
-    </w:p>
-    <w:p>
-      <w:pPr>
-        <w:pStyle w:val="ListParagraph"/>
-        <w:numPr>
-          <w:ilvl w:val="1"/>
-          <w:numId w:val="2"/>
-        </w:numPr>
-        <w:spacing w:after="0" w:line="240" w:lineRule="auto"/>
-      </w:pPr>
-      <w:r>
-        <w:rPr>
-          <w:rFonts w:cstheme="minorHAnsi"/>
-          <w:color w:val="24292E"/>
-          <w:shd w:val="clear" w:color="auto" w:fill="FFFFFF"/>
-        </w:rPr>
-        <w:t>Avoid p</w:t>
-      </w:r>
-      <w:r>
-        <w:rPr>
-          <w:rFonts w:cstheme="minorHAnsi"/>
-          <w:color w:val="24292E"/>
-          <w:shd w:val="clear" w:color="auto" w:fill="FFFFFF"/>
-        </w:rPr>
-        <w:t>eople having too much</w:t>
-      </w:r>
-      <w:r>
-        <w:rPr>
-          <w:rFonts w:cstheme="minorHAnsi"/>
-          <w:color w:val="24292E"/>
-          <w:shd w:val="clear" w:color="auto" w:fill="FFFFFF"/>
-        </w:rPr>
-        <w:t xml:space="preserve"> or not enough </w:t>
-      </w:r>
-      <w:r>
-        <w:rPr>
-          <w:rFonts w:cstheme="minorHAnsi"/>
-          <w:color w:val="24292E"/>
-          <w:shd w:val="clear" w:color="auto" w:fill="FFFFFF"/>
-        </w:rPr>
-        <w:t>to do</w:t>
-      </w:r>
-      <w:r>
-        <w:rPr>
-          <w:rFonts w:cstheme="minorHAnsi"/>
-          <w:color w:val="24292E"/>
-          <w:shd w:val="clear" w:color="auto" w:fill="FFFFFF"/>
-        </w:rPr>
-        <w:t>,</w:t>
-      </w:r>
-      <w:r>
-        <w:rPr>
-          <w:rFonts w:cstheme="minorHAnsi"/>
-          <w:color w:val="24292E"/>
-          <w:shd w:val="clear" w:color="auto" w:fill="FFFFFF"/>
-        </w:rPr>
-        <w:t xml:space="preserve"> or not being involved.</w:t>
-      </w:r>
-    </w:p>
-    <w:p>
-      <w:pPr>
-        <w:pStyle w:val="ListParagraph"/>
-        <w:numPr>
-          <w:ilvl w:val="0"/>
-          <w:numId w:val="2"/>
-        </w:numPr>
-        <w:spacing w:after="0" w:line="240" w:lineRule="auto"/>
-      </w:pPr>
-      <w:r>
-        <w:rPr>
-          <w:rFonts w:cstheme="minorHAnsi"/>
-          <w:color w:val="24292E"/>
-          <w:shd w:val="clear" w:color="auto" w:fill="FFFFFF"/>
-        </w:rPr>
-        <w:t>Daniel Olsson</w:t>
-      </w:r>
-    </w:p>
-    <w:p>
-      <w:pPr>
-        <w:pStyle w:val="ListParagraph"/>
-        <w:numPr>
-          <w:ilvl w:val="1"/>
-          <w:numId w:val="2"/>
-        </w:numPr>
-        <w:spacing w:after="0" w:line="240" w:lineRule="auto"/>
-      </w:pPr>
-      <w:r>
-        <w:rPr>
-          <w:rFonts w:cstheme="minorHAnsi"/>
-          <w:color w:val="24292E"/>
-          <w:shd w:val="clear" w:color="auto" w:fill="FFFFFF"/>
-        </w:rPr>
-        <w:t>Avoid no one knowing where the latest version of the software is.</w:t>
-      </w:r>
-    </w:p>
-    <w:p>
-      <w:pPr>
-        <w:pStyle w:val="ListParagraph"/>
-        <w:numPr>
-          <w:ilvl w:val="1"/>
-          <w:numId w:val="2"/>
-        </w:numPr>
-        <w:spacing w:after="0" w:line="240" w:lineRule="auto"/>
-      </w:pPr>
-      <w:r>
-        <w:rPr>
-          <w:rFonts w:cstheme="minorHAnsi"/>
-          <w:color w:val="24292E"/>
-          <w:shd w:val="clear" w:color="auto" w:fill="FFFFFF"/>
-        </w:rPr>
-        <w:t>Avoid a disk crash destroying all copies of the software.</w:t>
-      </w:r>
-    </w:p>
-    <w:p>
-      <w:pPr>
-        <w:pStyle w:val="ListParagraph"/>
-        <w:numPr>
-          <w:ilvl w:val="1"/>
-          <w:numId w:val="2"/>
-        </w:numPr>
-        <w:spacing w:after="0" w:line="240" w:lineRule="auto"/>
-      </w:pPr>
-      <w:r>
-        <w:rPr>
-          <w:rFonts w:cstheme="minorHAnsi"/>
-          <w:color w:val="24292E"/>
-          <w:shd w:val="clear" w:color="auto" w:fill="FFFFFF"/>
-        </w:rPr>
-        <w:t>Avoid changing the interface between components without agreement.</w:t>
-      </w:r>
-    </w:p>
-    <w:p>
-      <w:pPr>
-        <w:pStyle w:val="ListParagraph"/>
-        <w:numPr>
-          <w:ilvl w:val="0"/>
-          <w:numId w:val="2"/>
-        </w:numPr>
-        <w:spacing w:after="0" w:line="240" w:lineRule="auto"/>
-      </w:pPr>
-      <w:r>
-        <w:rPr>
-          <w:rFonts w:cstheme="minorHAnsi"/>
-          <w:color w:val="24292E"/>
-          <w:shd w:val="clear" w:color="auto" w:fill="FFFFFF"/>
-        </w:rPr>
-        <w:t>Jack Fisher</w:t>
-      </w:r>
-    </w:p>
-    <w:p>
-      <w:pPr>
-        <w:pStyle w:val="ListParagraph"/>
-        <w:numPr>
-          <w:ilvl w:val="1"/>
-          <w:numId w:val="2"/>
-        </w:numPr>
-        <w:spacing w:after="0" w:line="240" w:lineRule="auto"/>
-      </w:pPr>
-      <w:r>
-        <w:rPr>
-          <w:rFonts w:cstheme="minorHAnsi"/>
-          <w:color w:val="24292E"/>
-          <w:shd w:val="clear" w:color="auto" w:fill="FFFFFF"/>
-        </w:rPr>
-        <w:t>Description of the application, problems being solved and requirements.</w:t>
-      </w:r>
-    </w:p>
-    <w:p>
-      <w:pPr>
-        <w:pStyle w:val="ListParagraph"/>
-        <w:numPr>
-          <w:ilvl w:val="0"/>
-          <w:numId w:val="2"/>
-        </w:numPr>
-        <w:spacing w:after="0" w:line="240" w:lineRule="auto"/>
-      </w:pPr>
-      <w:r>
-        <w:rPr>
-          <w:rFonts w:cstheme="minorHAnsi"/>
-          <w:color w:val="24292E"/>
-          <w:shd w:val="clear" w:color="auto" w:fill="FFFFFF"/>
-        </w:rPr>
-        <w:t>Joe Douthwaite</w:t>
-      </w:r>
-    </w:p>
-    <w:p>
-      <w:pPr>
-        <w:pStyle w:val="ListParagraph"/>
-        <w:numPr>
-          <w:ilvl w:val="1"/>
-          <w:numId w:val="2"/>
-        </w:numPr>
-        <w:spacing w:after="0" w:line="240" w:lineRule="auto"/>
-      </w:pPr>
-      <w:r>
-        <w:rPr>
-          <w:rFonts w:cstheme="minorHAnsi"/>
-          <w:color w:val="24292E"/>
-          <w:shd w:val="clear" w:color="auto" w:fill="FFFFFF"/>
-        </w:rPr>
-        <w:t>Avoid the group falling behind without noticing.</w:t>
-      </w:r>
-    </w:p>
-    <w:p>
-      <w:pPr>
-        <w:pStyle w:val="ListParagraph"/>
-        <w:numPr>
-          <w:ilvl w:val="1"/>
-          <w:numId w:val="2"/>
-        </w:numPr>
-        <w:spacing w:after="0" w:line="240" w:lineRule="auto"/>
-      </w:pPr>
-      <w:r>
-        <w:rPr>
-          <w:rFonts w:cstheme="minorHAnsi"/>
-          <w:color w:val="24292E"/>
-          <w:shd w:val="clear" w:color="auto" w:fill="FFFFFF"/>
-        </w:rPr>
-        <w:t>Avoid everyone interpreting an agreement in different ways.</w:t>
-      </w:r>
-    </w:p>
-    <w:p>
-      <w:pPr>
-        <w:pStyle w:val="ListParagraph"/>
-        <w:numPr>
-          <w:ilvl w:val="1"/>
-          <w:numId w:val="2"/>
-        </w:numPr>
-        <w:spacing w:after="0" w:line="240" w:lineRule="auto"/>
-      </w:pPr>
-      <w:r>
-        <w:rPr>
-          <w:rFonts w:cstheme="minorHAnsi"/>
-          <w:color w:val="24292E"/>
-          <w:shd w:val="clear" w:color="auto" w:fill="FFFFFF"/>
-        </w:rPr>
-        <w:t>Avoid not having a demonstra</w:t>
-      </w:r>
-      <w:r>
-        <w:rPr>
-          <w:rFonts w:cstheme="minorHAnsi"/>
-          <w:color w:val="24292E"/>
-          <w:shd w:val="clear" w:color="auto" w:fill="FFFFFF"/>
-        </w:rPr>
-        <w:t>table system by the deadline.</w:t>
-      </w:r>
-    </w:p>
-    <w:p>
-      <w:pPr>
-        <w:pStyle w:val="ListParagraph"/>
-        <w:numPr>
-          <w:ilvl w:val="0"/>
-          <w:numId w:val="2"/>
-        </w:numPr>
-        <w:spacing w:after="0" w:line="240" w:lineRule="auto"/>
-      </w:pPr>
-      <w:r>
-        <w:rPr>
-          <w:rFonts w:cstheme="minorHAnsi"/>
-          <w:color w:val="24292E"/>
-          <w:shd w:val="clear" w:color="auto" w:fill="FFFFFF"/>
-        </w:rPr>
-        <w:t>Josh Whelan</w:t>
-      </w:r>
-    </w:p>
-    <w:p>
-      <w:pPr>
-        <w:pStyle w:val="ListParagraph"/>
-        <w:numPr>
-          <w:ilvl w:val="1"/>
-          <w:numId w:val="2"/>
-        </w:numPr>
-        <w:spacing w:after="0" w:line="240" w:lineRule="auto"/>
-      </w:pPr>
-      <w:r>
-        <w:rPr>
-          <w:rFonts w:cstheme="minorHAnsi"/>
-          <w:color w:val="24292E"/>
-          <w:shd w:val="clear" w:color="auto" w:fill="FFFFFF"/>
-        </w:rPr>
-        <w:t>Statement of the key risks.</w:t>
-      </w:r>
-    </w:p>
-    <w:p>
-      <w:pPr>
-        <w:pStyle w:val="ListParagraph"/>
-        <w:numPr>
-          <w:ilvl w:val="0"/>
-          <w:numId w:val="2"/>
-        </w:numPr>
-        <w:spacing w:after="0" w:line="240" w:lineRule="auto"/>
-      </w:pPr>
-      <w:r>
-        <w:rPr>
-          <w:rFonts w:cstheme="minorHAnsi"/>
-          <w:color w:val="24292E"/>
-          <w:shd w:val="clear" w:color="auto" w:fill="FFFFFF"/>
-        </w:rPr>
-        <w:t>Sehun Babatunde</w:t>
-      </w:r>
-    </w:p>
-    <w:p>
-      <w:pPr>
-        <w:pStyle w:val="ListParagraph"/>
-        <w:numPr>
-          <w:ilvl w:val="1"/>
-          <w:numId w:val="2"/>
-        </w:numPr>
-        <w:spacing w:after="0" w:line="240" w:lineRule="auto"/>
-      </w:pPr>
-      <w:r>
-        <w:rPr>
-          <w:rFonts w:cstheme="minorHAnsi"/>
-          <w:color w:val="24292E"/>
-          <w:shd w:val="clear" w:color="auto" w:fill="FFFFFF"/>
-        </w:rPr>
-        <w:t>Brief description of what the system will do.</w:t>
-      </w:r>
-    </w:p>
-    <w:p>
-      <w:pPr>
-        <w:spacing w:after="0" w:line="240" w:lineRule="auto"/>
-      </w:pPr>
-    </w:p>
-    <w:p>
-      <w:pPr>
-        <w:spacing w:after="0" w:line="240" w:lineRule="auto"/>
-      </w:pPr>
-      <w:r>
-        <w:t>Each member successfully submitted their task to GitHub by the deadline and Jack Fisher compiled the submissions into a single document, finalised and uploaded the Project Proposal to Blackboard.</w:t>
-      </w:r>
+      <w:bookmarkStart w:id="0" w:name="_GoBack"/>
+      <w:bookmarkEnd w:id="0"/>
     </w:p>
     <w:sectPr>
       <w:headerReference w:type="default" r:id="rId7"/>

--- a/Development Records/Week 8.docx
+++ b/Development Records/Week 8.docx
@@ -284,8 +284,146 @@
       <w:pPr>
         <w:spacing w:after="0" w:line="240" w:lineRule="auto"/>
       </w:pPr>
+      <w:r>
+        <w:t xml:space="preserve">The group identified the key requirements together; these were then discussed and prioritised using </w:t>
+      </w:r>
+      <w:proofErr w:type="spellStart"/>
+      <w:r>
+        <w:t>MoSCoW</w:t>
+      </w:r>
+      <w:proofErr w:type="spellEnd"/>
+      <w:r>
+        <w:t xml:space="preserve"> analysis. </w:t>
+      </w:r>
+      <w:r>
+        <w:rPr>
+          <w:b/>
+        </w:rPr>
+        <w:t>Each member’s time spent: 2 hours</w:t>
+      </w:r>
+      <w:r>
+        <w:t>.</w:t>
+      </w:r>
+    </w:p>
+    <w:p>
+      <w:pPr>
+        <w:spacing w:after="0" w:line="240" w:lineRule="auto"/>
+      </w:pPr>
+    </w:p>
+    <w:p>
+      <w:pPr>
+        <w:pStyle w:val="ListParagraph"/>
+        <w:numPr>
+          <w:ilvl w:val="0"/>
+          <w:numId w:val="3"/>
+        </w:numPr>
+        <w:spacing w:after="0" w:line="240" w:lineRule="auto"/>
+      </w:pPr>
+      <w:r>
+        <w:t xml:space="preserve">Joe </w:t>
+      </w:r>
+      <w:proofErr w:type="spellStart"/>
+      <w:r>
+        <w:t>Douthwaite</w:t>
+      </w:r>
+      <w:proofErr w:type="spellEnd"/>
+      <w:r>
+        <w:t xml:space="preserve"> and Josh Whelan: </w:t>
+      </w:r>
+    </w:p>
+    <w:p>
+      <w:pPr>
+        <w:pStyle w:val="ListParagraph"/>
+        <w:numPr>
+          <w:ilvl w:val="1"/>
+          <w:numId w:val="3"/>
+        </w:numPr>
+        <w:spacing w:after="0" w:line="240" w:lineRule="auto"/>
+      </w:pPr>
+      <w:r>
+        <w:t xml:space="preserve">To research, analyse and design a user interface for the augmented reality app. Agreed a simple version will be </w:t>
+      </w:r>
+      <w:proofErr w:type="spellStart"/>
+      <w:r>
+        <w:t>overlayed</w:t>
+      </w:r>
+      <w:proofErr w:type="spellEnd"/>
+      <w:r>
+        <w:t xml:space="preserve"> on the augmented reality application itself to begin with. Time permitting, virtual buttons will be added as an option to give the user the choice between physical buttons &amp; virtual buttons.</w:t>
+      </w:r>
+    </w:p>
+    <w:p>
+      <w:pPr>
+        <w:pStyle w:val="ListParagraph"/>
+        <w:spacing w:after="0" w:line="240" w:lineRule="auto"/>
+        <w:ind w:left="1440"/>
+      </w:pPr>
+    </w:p>
+    <w:p>
+      <w:pPr>
+        <w:pStyle w:val="ListParagraph"/>
+        <w:numPr>
+          <w:ilvl w:val="0"/>
+          <w:numId w:val="3"/>
+        </w:numPr>
+        <w:spacing w:after="0" w:line="240" w:lineRule="auto"/>
+      </w:pPr>
+      <w:r>
+        <w:t>Jack Fischer and Cameron Armstrong</w:t>
+      </w:r>
+    </w:p>
+    <w:p>
+      <w:pPr>
+        <w:pStyle w:val="ListParagraph"/>
+        <w:numPr>
+          <w:ilvl w:val="1"/>
+          <w:numId w:val="3"/>
+        </w:numPr>
+        <w:spacing w:after="0" w:line="240" w:lineRule="auto"/>
+      </w:pPr>
+      <w:r>
+        <w:t>Card interactions?</w:t>
+      </w:r>
+    </w:p>
+    <w:p>
+      <w:pPr>
+        <w:pStyle w:val="ListParagraph"/>
+        <w:spacing w:after="0" w:line="240" w:lineRule="auto"/>
+        <w:ind w:left="1440"/>
+      </w:pPr>
       <w:bookmarkStart w:id="0" w:name="_GoBack"/>
       <w:bookmarkEnd w:id="0"/>
+    </w:p>
+    <w:p>
+      <w:pPr>
+        <w:pStyle w:val="ListParagraph"/>
+        <w:numPr>
+          <w:ilvl w:val="0"/>
+          <w:numId w:val="3"/>
+        </w:numPr>
+        <w:spacing w:after="0" w:line="240" w:lineRule="auto"/>
+      </w:pPr>
+      <w:proofErr w:type="spellStart"/>
+      <w:r>
+        <w:t>Sehun</w:t>
+      </w:r>
+      <w:proofErr w:type="spellEnd"/>
+      <w:r>
+        <w:t xml:space="preserve"> Babatunde and Daniel Olsson</w:t>
+      </w:r>
+    </w:p>
+    <w:p>
+      <w:pPr>
+        <w:pStyle w:val="ListParagraph"/>
+        <w:numPr>
+          <w:ilvl w:val="1"/>
+          <w:numId w:val="3"/>
+        </w:numPr>
+        <w:spacing w:after="0" w:line="240" w:lineRule="auto"/>
+      </w:pPr>
+      <w:r>
+        <w:t>Multiplayer?</w:t>
+      </w:r>
     </w:p>
     <w:sectPr>
       <w:headerReference w:type="default" r:id="rId7"/>
@@ -491,6 +629,119 @@
     </w:lvl>
   </w:abstractNum>
   <w:abstractNum w:abstractNumId="1" w15:restartNumberingAfterBreak="0">
+    <w:nsid w:val="27CE51B7"/>
+    <w:multiLevelType w:val="hybridMultilevel"/>
+    <w:tmpl w:val="3AF64BB0"/>
+    <w:lvl w:ilvl="0" w:tplc="08090001">
+      <w:start w:val="1"/>
+      <w:numFmt w:val="bullet"/>
+      <w:lvlText w:val=""/>
+      <w:lvlJc w:val="left"/>
+      <w:pPr>
+        <w:ind w:left="720" w:hanging="360"/>
+      </w:pPr>
+      <w:rPr>
+        <w:rFonts w:ascii="Symbol" w:hAnsi="Symbol" w:hint="default"/>
+      </w:rPr>
+    </w:lvl>
+    <w:lvl w:ilvl="1" w:tplc="08090003">
+      <w:start w:val="1"/>
+      <w:numFmt w:val="bullet"/>
+      <w:lvlText w:val="o"/>
+      <w:lvlJc w:val="left"/>
+      <w:pPr>
+        <w:ind w:left="1440" w:hanging="360"/>
+      </w:pPr>
+      <w:rPr>
+        <w:rFonts w:ascii="Courier New" w:hAnsi="Courier New" w:cs="Courier New" w:hint="default"/>
+      </w:rPr>
+    </w:lvl>
+    <w:lvl w:ilvl="2" w:tplc="08090005" w:tentative="1">
+      <w:start w:val="1"/>
+      <w:numFmt w:val="bullet"/>
+      <w:lvlText w:val=""/>
+      <w:lvlJc w:val="left"/>
+      <w:pPr>
+        <w:ind w:left="2160" w:hanging="360"/>
+      </w:pPr>
+      <w:rPr>
+        <w:rFonts w:ascii="Wingdings" w:hAnsi="Wingdings" w:hint="default"/>
+      </w:rPr>
+    </w:lvl>
+    <w:lvl w:ilvl="3" w:tplc="08090001" w:tentative="1">
+      <w:start w:val="1"/>
+      <w:numFmt w:val="bullet"/>
+      <w:lvlText w:val=""/>
+      <w:lvlJc w:val="left"/>
+      <w:pPr>
+        <w:ind w:left="2880" w:hanging="360"/>
+      </w:pPr>
+      <w:rPr>
+        <w:rFonts w:ascii="Symbol" w:hAnsi="Symbol" w:hint="default"/>
+      </w:rPr>
+    </w:lvl>
+    <w:lvl w:ilvl="4" w:tplc="08090003" w:tentative="1">
+      <w:start w:val="1"/>
+      <w:numFmt w:val="bullet"/>
+      <w:lvlText w:val="o"/>
+      <w:lvlJc w:val="left"/>
+      <w:pPr>
+        <w:ind w:left="3600" w:hanging="360"/>
+      </w:pPr>
+      <w:rPr>
+        <w:rFonts w:ascii="Courier New" w:hAnsi="Courier New" w:cs="Courier New" w:hint="default"/>
+      </w:rPr>
+    </w:lvl>
+    <w:lvl w:ilvl="5" w:tplc="08090005" w:tentative="1">
+      <w:start w:val="1"/>
+      <w:numFmt w:val="bullet"/>
+      <w:lvlText w:val=""/>
+      <w:lvlJc w:val="left"/>
+      <w:pPr>
+        <w:ind w:left="4320" w:hanging="360"/>
+      </w:pPr>
+      <w:rPr>
+        <w:rFonts w:ascii="Wingdings" w:hAnsi="Wingdings" w:hint="default"/>
+      </w:rPr>
+    </w:lvl>
+    <w:lvl w:ilvl="6" w:tplc="08090001" w:tentative="1">
+      <w:start w:val="1"/>
+      <w:numFmt w:val="bullet"/>
+      <w:lvlText w:val=""/>
+      <w:lvlJc w:val="left"/>
+      <w:pPr>
+        <w:ind w:left="5040" w:hanging="360"/>
+      </w:pPr>
+      <w:rPr>
+        <w:rFonts w:ascii="Symbol" w:hAnsi="Symbol" w:hint="default"/>
+      </w:rPr>
+    </w:lvl>
+    <w:lvl w:ilvl="7" w:tplc="08090003" w:tentative="1">
+      <w:start w:val="1"/>
+      <w:numFmt w:val="bullet"/>
+      <w:lvlText w:val="o"/>
+      <w:lvlJc w:val="left"/>
+      <w:pPr>
+        <w:ind w:left="5760" w:hanging="360"/>
+      </w:pPr>
+      <w:rPr>
+        <w:rFonts w:ascii="Courier New" w:hAnsi="Courier New" w:cs="Courier New" w:hint="default"/>
+      </w:rPr>
+    </w:lvl>
+    <w:lvl w:ilvl="8" w:tplc="08090005" w:tentative="1">
+      <w:start w:val="1"/>
+      <w:numFmt w:val="bullet"/>
+      <w:lvlText w:val=""/>
+      <w:lvlJc w:val="left"/>
+      <w:pPr>
+        <w:ind w:left="6480" w:hanging="360"/>
+      </w:pPr>
+      <w:rPr>
+        <w:rFonts w:ascii="Wingdings" w:hAnsi="Wingdings" w:hint="default"/>
+      </w:rPr>
+    </w:lvl>
+  </w:abstractNum>
+  <w:abstractNum w:abstractNumId="2" w15:restartNumberingAfterBreak="0">
     <w:nsid w:val="6CB653C8"/>
     <w:multiLevelType w:val="hybridMultilevel"/>
     <w:tmpl w:val="CB40E65C"/>
@@ -607,6 +858,9 @@
     <w:abstractNumId w:val="0"/>
   </w:num>
   <w:num w:numId="2">
+    <w:abstractNumId w:val="2"/>
+  </w:num>
+  <w:num w:numId="3">
     <w:abstractNumId w:val="1"/>
   </w:num>
 </w:numbering>

--- a/Development Records/Week 8.docx
+++ b/Development Records/Week 8.docx
@@ -285,15 +285,7 @@
         <w:spacing w:after="0" w:line="240" w:lineRule="auto"/>
       </w:pPr>
       <w:r>
-        <w:t xml:space="preserve">The group identified the key requirements together; these were then discussed and prioritised using </w:t>
-      </w:r>
-      <w:proofErr w:type="spellStart"/>
-      <w:r>
-        <w:t>MoSCoW</w:t>
-      </w:r>
-      <w:proofErr w:type="spellEnd"/>
-      <w:r>
-        <w:t xml:space="preserve"> analysis. </w:t>
+        <w:t xml:space="preserve">The group identified the key requirements together; these were then discussed and prioritised using MoSCoW analysis. </w:t>
       </w:r>
       <w:r>
         <w:rPr>
@@ -320,15 +312,7 @@
         <w:spacing w:after="0" w:line="240" w:lineRule="auto"/>
       </w:pPr>
       <w:r>
-        <w:t xml:space="preserve">Joe </w:t>
-      </w:r>
-      <w:proofErr w:type="spellStart"/>
-      <w:r>
-        <w:t>Douthwaite</w:t>
-      </w:r>
-      <w:proofErr w:type="spellEnd"/>
-      <w:r>
-        <w:t xml:space="preserve"> and Josh Whelan: </w:t>
+        <w:t xml:space="preserve">Joe Douthwaite and Josh Whelan: </w:t>
       </w:r>
     </w:p>
     <w:p>
@@ -341,15 +325,79 @@
         <w:spacing w:after="0" w:line="240" w:lineRule="auto"/>
       </w:pPr>
       <w:r>
-        <w:t xml:space="preserve">To research, analyse and design a user interface for the augmented reality app. Agreed a simple version will be </w:t>
-      </w:r>
-      <w:proofErr w:type="spellStart"/>
-      <w:r>
-        <w:t>overlayed</w:t>
-      </w:r>
-      <w:proofErr w:type="spellEnd"/>
-      <w:r>
-        <w:t xml:space="preserve"> on the augmented reality application itself to begin with. Time permitting, virtual buttons will be added as an option to give the user the choice between physical buttons &amp; virtual buttons.</w:t>
+        <w:t xml:space="preserve">To research, analyse and design a user interface </w:t>
+      </w:r>
+      <w:r>
+        <w:t>for the application.</w:t>
+      </w:r>
+    </w:p>
+    <w:p>
+      <w:pPr>
+        <w:pStyle w:val="ListParagraph"/>
+        <w:numPr>
+          <w:ilvl w:val="1"/>
+          <w:numId w:val="3"/>
+        </w:numPr>
+        <w:spacing w:after="0" w:line="240" w:lineRule="auto"/>
+      </w:pPr>
+      <w:r>
+        <w:t xml:space="preserve">Agreed </w:t>
+      </w:r>
+      <w:r>
+        <w:t xml:space="preserve">that </w:t>
+      </w:r>
+      <w:r>
+        <w:t>a simple version wi</w:t>
+      </w:r>
+      <w:r>
+        <w:t>th physical buttons will be</w:t>
+      </w:r>
+      <w:r>
+        <w:t xml:space="preserve"> begin with.</w:t>
+      </w:r>
+    </w:p>
+    <w:p>
+      <w:pPr>
+        <w:pStyle w:val="ListParagraph"/>
+        <w:numPr>
+          <w:ilvl w:val="1"/>
+          <w:numId w:val="3"/>
+        </w:numPr>
+        <w:spacing w:after="0" w:line="240" w:lineRule="auto"/>
+      </w:pPr>
+      <w:r>
+        <w:t xml:space="preserve">Time permitting, virtual </w:t>
+      </w:r>
+      <w:r>
+        <w:t xml:space="preserve">augmented reality </w:t>
+      </w:r>
+      <w:r>
+        <w:t>buttons will be added</w:t>
+      </w:r>
+      <w:r>
+        <w:t>.</w:t>
+      </w:r>
+    </w:p>
+    <w:p>
+      <w:pPr>
+        <w:pStyle w:val="ListParagraph"/>
+        <w:numPr>
+          <w:ilvl w:val="1"/>
+          <w:numId w:val="3"/>
+        </w:numPr>
+        <w:spacing w:after="0" w:line="240" w:lineRule="auto"/>
+      </w:pPr>
+      <w:r>
+        <w:t xml:space="preserve">Add an option to </w:t>
+      </w:r>
+      <w:r>
+        <w:t xml:space="preserve">give the user the choice between physical </w:t>
+      </w:r>
+      <w:r>
+        <w:t xml:space="preserve">and </w:t>
+      </w:r>
+      <w:r>
+        <w:t>virtual buttons.</w:t>
       </w:r>
     </w:p>
     <w:p>
@@ -369,7 +417,7 @@
         <w:spacing w:after="0" w:line="240" w:lineRule="auto"/>
       </w:pPr>
       <w:r>
-        <w:t>Jack Fischer and Cameron Armstrong</w:t>
+        <w:t>Jack Fisher and Cameron Armstrong</w:t>
       </w:r>
     </w:p>
     <w:p>
@@ -382,34 +430,55 @@
         <w:spacing w:after="0" w:line="240" w:lineRule="auto"/>
       </w:pPr>
       <w:r>
-        <w:t>Card interactions?</w:t>
-      </w:r>
-    </w:p>
-    <w:p>
-      <w:pPr>
-        <w:pStyle w:val="ListParagraph"/>
-        <w:spacing w:after="0" w:line="240" w:lineRule="auto"/>
-        <w:ind w:left="1440"/>
-      </w:pPr>
+        <w:t>Add dynamically changing models which change depending upon the chosen theme.</w:t>
+      </w:r>
+    </w:p>
+    <w:p>
+      <w:pPr>
+        <w:pStyle w:val="ListParagraph"/>
+        <w:numPr>
+          <w:ilvl w:val="1"/>
+          <w:numId w:val="3"/>
+        </w:numPr>
+        <w:spacing w:after="0" w:line="240" w:lineRule="auto"/>
+      </w:pPr>
+      <w:r>
+        <w:t>Research into image target interaction when two targets are within range.</w:t>
+      </w:r>
+    </w:p>
+    <w:p>
+      <w:pPr>
+        <w:pStyle w:val="ListParagraph"/>
+        <w:numPr>
+          <w:ilvl w:val="1"/>
+          <w:numId w:val="3"/>
+        </w:numPr>
+        <w:spacing w:after="0" w:line="240" w:lineRule="auto"/>
+      </w:pPr>
+      <w:r>
+        <w:t>Research into adding data to cards and models such as names and statistics.</w:t>
+      </w:r>
       <w:bookmarkStart w:id="0" w:name="_GoBack"/>
       <w:bookmarkEnd w:id="0"/>
     </w:p>
     <w:p>
       <w:pPr>
         <w:pStyle w:val="ListParagraph"/>
+        <w:spacing w:after="0" w:line="240" w:lineRule="auto"/>
+        <w:ind w:left="1440"/>
+      </w:pPr>
+    </w:p>
+    <w:p>
+      <w:pPr>
+        <w:pStyle w:val="ListParagraph"/>
         <w:numPr>
           <w:ilvl w:val="0"/>
           <w:numId w:val="3"/>
         </w:numPr>
         <w:spacing w:after="0" w:line="240" w:lineRule="auto"/>
       </w:pPr>
-      <w:proofErr w:type="spellStart"/>
-      <w:r>
-        <w:t>Sehun</w:t>
-      </w:r>
-      <w:proofErr w:type="spellEnd"/>
-      <w:r>
-        <w:t xml:space="preserve"> Babatunde and Daniel Olsson</w:t>
+      <w:r>
+        <w:t>Sehun Babatunde and Daniel Olsson</w:t>
       </w:r>
     </w:p>
     <w:p>
@@ -883,7 +952,7 @@
       </w:pPr>
     </w:pPrDefault>
   </w:docDefaults>
-  <w:latentStyles w:defLockedState="0" w:defUIPriority="99" w:defSemiHidden="0" w:defUnhideWhenUsed="0" w:defQFormat="0" w:count="375">
+  <w:latentStyles w:defLockedState="0" w:defUIPriority="99" w:defSemiHidden="0" w:defUnhideWhenUsed="0" w:defQFormat="0" w:count="376">
     <w:lsdException w:name="Normal" w:uiPriority="0" w:qFormat="1"/>
     <w:lsdException w:name="heading 1" w:uiPriority="9" w:qFormat="1"/>
     <w:lsdException w:name="heading 2" w:semiHidden="1" w:uiPriority="9" w:unhideWhenUsed="1" w:qFormat="1"/>
@@ -989,7 +1058,6 @@
     <w:lsdException w:name="HTML Sample" w:semiHidden="1" w:unhideWhenUsed="1"/>
     <w:lsdException w:name="HTML Typewriter" w:semiHidden="1" w:unhideWhenUsed="1"/>
     <w:lsdException w:name="HTML Variable" w:semiHidden="1" w:unhideWhenUsed="1"/>
-    <w:lsdException w:name="Normal Table" w:semiHidden="1" w:unhideWhenUsed="1"/>
     <w:lsdException w:name="annotation subject" w:semiHidden="1" w:unhideWhenUsed="1"/>
     <w:lsdException w:name="No List" w:semiHidden="1" w:unhideWhenUsed="1"/>
     <w:lsdException w:name="Outline List 1" w:semiHidden="1" w:unhideWhenUsed="1"/>
@@ -1036,10 +1104,8 @@
     <w:lsdException w:name="Table Subtle 2" w:semiHidden="1" w:unhideWhenUsed="1"/>
     <w:lsdException w:name="Table Web 1" w:semiHidden="1" w:unhideWhenUsed="1"/>
     <w:lsdException w:name="Table Web 2" w:semiHidden="1" w:unhideWhenUsed="1"/>
-    <w:lsdException w:name="Table Web 3" w:semiHidden="1" w:unhideWhenUsed="1"/>
     <w:lsdException w:name="Balloon Text" w:semiHidden="1" w:unhideWhenUsed="1"/>
     <w:lsdException w:name="Table Grid" w:uiPriority="39"/>
-    <w:lsdException w:name="Table Theme" w:semiHidden="1" w:unhideWhenUsed="1"/>
     <w:lsdException w:name="Placeholder Text" w:semiHidden="1"/>
     <w:lsdException w:name="No Spacing" w:uiPriority="1" w:qFormat="1"/>
     <w:lsdException w:name="Light Shading" w:uiPriority="60"/>
@@ -1259,6 +1325,7 @@
     <w:lsdException w:name="Smart Hyperlink" w:semiHidden="1" w:unhideWhenUsed="1"/>
     <w:lsdException w:name="Hashtag" w:semiHidden="1" w:unhideWhenUsed="1"/>
     <w:lsdException w:name="Unresolved Mention" w:semiHidden="1" w:unhideWhenUsed="1"/>
+    <w:lsdException w:name="Smart Link" w:semiHidden="1" w:unhideWhenUsed="1"/>
   </w:latentStyles>
   <w:style w:type="paragraph" w:default="1" w:styleId="Normal">
     <w:name w:val="Normal"/>

--- a/Development Records/Week 8.docx
+++ b/Development Records/Week 8.docx
@@ -285,22 +285,127 @@
         <w:spacing w:after="0" w:line="240" w:lineRule="auto"/>
       </w:pPr>
       <w:r>
-        <w:t xml:space="preserve">The group identified the key requirements together; these were then discussed and prioritised using MoSCoW analysis. </w:t>
-      </w:r>
+        <w:t>The group identified the key requirements together; these were then discussed and prioritised using MoSCoW analysis.</w:t>
+      </w:r>
+    </w:p>
+    <w:p>
+      <w:pPr>
+        <w:spacing w:after="0" w:line="240" w:lineRule="auto"/>
+      </w:pPr>
+    </w:p>
+    <w:p>
+      <w:pPr>
+        <w:pStyle w:val="ListParagraph"/>
+        <w:numPr>
+          <w:ilvl w:val="0"/>
+          <w:numId w:val="3"/>
+        </w:numPr>
+        <w:spacing w:after="0" w:line="240" w:lineRule="auto"/>
+      </w:pPr>
+      <w:r>
+        <w:t xml:space="preserve">Joe Douthwaite and Josh Whelan: </w:t>
+      </w:r>
+    </w:p>
+    <w:p>
+      <w:pPr>
+        <w:pStyle w:val="ListParagraph"/>
+        <w:numPr>
+          <w:ilvl w:val="1"/>
+          <w:numId w:val="3"/>
+        </w:numPr>
+        <w:spacing w:after="0" w:line="240" w:lineRule="auto"/>
+      </w:pPr>
+      <w:r>
+        <w:t xml:space="preserve">To research, analyse and design a user interface </w:t>
+      </w:r>
+      <w:r>
+        <w:t>for the application.</w:t>
+      </w:r>
+    </w:p>
+    <w:p>
+      <w:pPr>
+        <w:pStyle w:val="ListParagraph"/>
+        <w:numPr>
+          <w:ilvl w:val="1"/>
+          <w:numId w:val="3"/>
+        </w:numPr>
+        <w:spacing w:after="0" w:line="240" w:lineRule="auto"/>
+      </w:pPr>
+      <w:r>
+        <w:t xml:space="preserve">Agreed </w:t>
+      </w:r>
+      <w:r>
+        <w:t xml:space="preserve">that </w:t>
+      </w:r>
+      <w:r>
+        <w:t>a simple version wi</w:t>
+      </w:r>
+      <w:r>
+        <w:t>th physical buttons will be</w:t>
+      </w:r>
+      <w:r>
+        <w:t xml:space="preserve"> begin with.</w:t>
+      </w:r>
+    </w:p>
+    <w:p>
+      <w:pPr>
+        <w:pStyle w:val="ListParagraph"/>
+        <w:numPr>
+          <w:ilvl w:val="1"/>
+          <w:numId w:val="3"/>
+        </w:numPr>
+        <w:spacing w:after="0" w:line="240" w:lineRule="auto"/>
+      </w:pPr>
+      <w:r>
+        <w:t xml:space="preserve">Time permitting, virtual </w:t>
+      </w:r>
+      <w:r>
+        <w:t xml:space="preserve">augmented reality </w:t>
+      </w:r>
+      <w:r>
+        <w:t>buttons will be added</w:t>
+      </w:r>
+      <w:r>
+        <w:t>.</w:t>
+      </w:r>
+    </w:p>
+    <w:p>
+      <w:pPr>
+        <w:pStyle w:val="ListParagraph"/>
+        <w:numPr>
+          <w:ilvl w:val="1"/>
+          <w:numId w:val="3"/>
+        </w:numPr>
+        <w:spacing w:after="0" w:line="240" w:lineRule="auto"/>
+      </w:pPr>
+      <w:r>
+        <w:t xml:space="preserve">Add an option to </w:t>
+      </w:r>
+      <w:r>
+        <w:t xml:space="preserve">give the user the choice between physical </w:t>
+      </w:r>
+      <w:r>
+        <w:t xml:space="preserve">and </w:t>
+      </w:r>
+      <w:r>
+        <w:t>virtual buttons.</w:t>
+      </w:r>
+    </w:p>
+    <w:p>
+      <w:pPr>
+        <w:pStyle w:val="ListParagraph"/>
+        <w:numPr>
+          <w:ilvl w:val="1"/>
+          <w:numId w:val="3"/>
+        </w:numPr>
+        <w:spacing w:after="0" w:line="240" w:lineRule="auto"/>
+      </w:pPr>
       <w:r>
         <w:rPr>
           <w:b/>
         </w:rPr>
-        <w:t>Each member’s time spent: 2 hours</w:t>
-      </w:r>
-      <w:r>
-        <w:t>.</w:t>
-      </w:r>
-    </w:p>
-    <w:p>
-      <w:pPr>
-        <w:spacing w:after="0" w:line="240" w:lineRule="auto"/>
-      </w:pPr>
+        <w:t>Time Spent:</w:t>
+      </w:r>
     </w:p>
     <w:p>
       <w:pPr>
@@ -312,7 +417,7 @@
         <w:spacing w:after="0" w:line="240" w:lineRule="auto"/>
       </w:pPr>
       <w:r>
-        <w:t xml:space="preserve">Joe Douthwaite and Josh Whelan: </w:t>
+        <w:t>Cameron Armstrong</w:t>
       </w:r>
     </w:p>
     <w:p>
@@ -325,138 +430,7 @@
         <w:spacing w:after="0" w:line="240" w:lineRule="auto"/>
       </w:pPr>
       <w:r>
-        <w:t xml:space="preserve">To research, analyse and design a user interface </w:t>
-      </w:r>
-      <w:r>
-        <w:t>for the application.</w:t>
-      </w:r>
-    </w:p>
-    <w:p>
-      <w:pPr>
-        <w:pStyle w:val="ListParagraph"/>
-        <w:numPr>
-          <w:ilvl w:val="1"/>
-          <w:numId w:val="3"/>
-        </w:numPr>
-        <w:spacing w:after="0" w:line="240" w:lineRule="auto"/>
-      </w:pPr>
-      <w:r>
-        <w:t xml:space="preserve">Agreed </w:t>
-      </w:r>
-      <w:r>
-        <w:t xml:space="preserve">that </w:t>
-      </w:r>
-      <w:r>
-        <w:t>a simple version wi</w:t>
-      </w:r>
-      <w:r>
-        <w:t>th physical buttons will be</w:t>
-      </w:r>
-      <w:r>
-        <w:t xml:space="preserve"> begin with.</w:t>
-      </w:r>
-    </w:p>
-    <w:p>
-      <w:pPr>
-        <w:pStyle w:val="ListParagraph"/>
-        <w:numPr>
-          <w:ilvl w:val="1"/>
-          <w:numId w:val="3"/>
-        </w:numPr>
-        <w:spacing w:after="0" w:line="240" w:lineRule="auto"/>
-      </w:pPr>
-      <w:r>
-        <w:t xml:space="preserve">Time permitting, virtual </w:t>
-      </w:r>
-      <w:r>
-        <w:t xml:space="preserve">augmented reality </w:t>
-      </w:r>
-      <w:r>
-        <w:t>buttons will be added</w:t>
-      </w:r>
-      <w:r>
-        <w:t>.</w:t>
-      </w:r>
-    </w:p>
-    <w:p>
-      <w:pPr>
-        <w:pStyle w:val="ListParagraph"/>
-        <w:numPr>
-          <w:ilvl w:val="1"/>
-          <w:numId w:val="3"/>
-        </w:numPr>
-        <w:spacing w:after="0" w:line="240" w:lineRule="auto"/>
-      </w:pPr>
-      <w:r>
-        <w:t xml:space="preserve">Add an option to </w:t>
-      </w:r>
-      <w:r>
-        <w:t xml:space="preserve">give the user the choice between physical </w:t>
-      </w:r>
-      <w:r>
-        <w:t xml:space="preserve">and </w:t>
-      </w:r>
-      <w:r>
-        <w:t>virtual buttons.</w:t>
-      </w:r>
-    </w:p>
-    <w:p>
-      <w:pPr>
-        <w:pStyle w:val="ListParagraph"/>
-        <w:spacing w:after="0" w:line="240" w:lineRule="auto"/>
-        <w:ind w:left="1440"/>
-      </w:pPr>
-    </w:p>
-    <w:p>
-      <w:pPr>
-        <w:pStyle w:val="ListParagraph"/>
-        <w:numPr>
-          <w:ilvl w:val="0"/>
-          <w:numId w:val="3"/>
-        </w:numPr>
-        <w:spacing w:after="0" w:line="240" w:lineRule="auto"/>
-      </w:pPr>
-      <w:r>
-        <w:t>Jack Fisher and Cameron Armstrong</w:t>
-      </w:r>
-    </w:p>
-    <w:p>
-      <w:pPr>
-        <w:pStyle w:val="ListParagraph"/>
-        <w:numPr>
-          <w:ilvl w:val="1"/>
-          <w:numId w:val="3"/>
-        </w:numPr>
-        <w:spacing w:after="0" w:line="240" w:lineRule="auto"/>
-      </w:pPr>
-      <w:r>
-        <w:t>Add dynamically changing models which change depending upon the chosen theme.</w:t>
-      </w:r>
-    </w:p>
-    <w:p>
-      <w:pPr>
-        <w:pStyle w:val="ListParagraph"/>
-        <w:numPr>
-          <w:ilvl w:val="1"/>
-          <w:numId w:val="3"/>
-        </w:numPr>
-        <w:spacing w:after="0" w:line="240" w:lineRule="auto"/>
-      </w:pPr>
-      <w:r>
-        <w:t>Research into image target interaction when two targets are within range.</w:t>
-      </w:r>
-    </w:p>
-    <w:p>
-      <w:pPr>
-        <w:pStyle w:val="ListParagraph"/>
-        <w:numPr>
-          <w:ilvl w:val="1"/>
-          <w:numId w:val="3"/>
-        </w:numPr>
-        <w:spacing w:after="0" w:line="240" w:lineRule="auto"/>
-      </w:pPr>
-      <w:r>
-        <w:t>Research into adding data to cards and models such as names and statistics.</w:t>
+        <w:t>MoSCoW prioritisation of tasks.</w:t>
       </w:r>
       <w:bookmarkStart w:id="0" w:name="_GoBack"/>
       <w:bookmarkEnd w:id="0"/>
@@ -464,9 +438,18 @@
     <w:p>
       <w:pPr>
         <w:pStyle w:val="ListParagraph"/>
-        <w:spacing w:after="0" w:line="240" w:lineRule="auto"/>
-        <w:ind w:left="1440"/>
-      </w:pPr>
+        <w:numPr>
+          <w:ilvl w:val="1"/>
+          <w:numId w:val="3"/>
+        </w:numPr>
+        <w:spacing w:after="0" w:line="240" w:lineRule="auto"/>
+      </w:pPr>
+      <w:r>
+        <w:rPr>
+          <w:b/>
+        </w:rPr>
+        <w:t>Time Spent:</w:t>
+      </w:r>
     </w:p>
     <w:p>
       <w:pPr>
@@ -478,7 +461,7 @@
         <w:spacing w:after="0" w:line="240" w:lineRule="auto"/>
       </w:pPr>
       <w:r>
-        <w:t>Sehun Babatunde and Daniel Olsson</w:t>
+        <w:t>Daniel Olsson</w:t>
       </w:r>
     </w:p>
     <w:p>
@@ -490,8 +473,128 @@
         </w:numPr>
         <w:spacing w:after="0" w:line="240" w:lineRule="auto"/>
       </w:pPr>
-      <w:r>
-        <w:t>Multiplayer?</w:t>
+    </w:p>
+    <w:p>
+      <w:pPr>
+        <w:pStyle w:val="ListParagraph"/>
+        <w:numPr>
+          <w:ilvl w:val="1"/>
+          <w:numId w:val="3"/>
+        </w:numPr>
+        <w:spacing w:after="0" w:line="240" w:lineRule="auto"/>
+      </w:pPr>
+      <w:r>
+        <w:rPr>
+          <w:b/>
+        </w:rPr>
+        <w:t>Time Spent:</w:t>
+      </w:r>
+    </w:p>
+    <w:p>
+      <w:pPr>
+        <w:pStyle w:val="ListParagraph"/>
+        <w:numPr>
+          <w:ilvl w:val="0"/>
+          <w:numId w:val="3"/>
+        </w:numPr>
+        <w:spacing w:after="0" w:line="240" w:lineRule="auto"/>
+      </w:pPr>
+      <w:r>
+        <w:t>Jack Fisher</w:t>
+      </w:r>
+    </w:p>
+    <w:p>
+      <w:pPr>
+        <w:pStyle w:val="ListParagraph"/>
+        <w:numPr>
+          <w:ilvl w:val="1"/>
+          <w:numId w:val="3"/>
+        </w:numPr>
+        <w:spacing w:after="0" w:line="240" w:lineRule="auto"/>
+      </w:pPr>
+      <w:r>
+        <w:t>Add dynamically changing models which change depending upon the chosen theme.</w:t>
+      </w:r>
+    </w:p>
+    <w:p>
+      <w:pPr>
+        <w:pStyle w:val="ListParagraph"/>
+        <w:numPr>
+          <w:ilvl w:val="1"/>
+          <w:numId w:val="3"/>
+        </w:numPr>
+        <w:spacing w:after="0" w:line="240" w:lineRule="auto"/>
+      </w:pPr>
+      <w:r>
+        <w:t>Research into image target interaction when two targets are within range.</w:t>
+      </w:r>
+    </w:p>
+    <w:p>
+      <w:pPr>
+        <w:pStyle w:val="ListParagraph"/>
+        <w:numPr>
+          <w:ilvl w:val="1"/>
+          <w:numId w:val="3"/>
+        </w:numPr>
+        <w:spacing w:after="0" w:line="240" w:lineRule="auto"/>
+      </w:pPr>
+      <w:r>
+        <w:t>Research into adding data to cards and models such as names and statistics.</w:t>
+      </w:r>
+    </w:p>
+    <w:p>
+      <w:pPr>
+        <w:pStyle w:val="ListParagraph"/>
+        <w:numPr>
+          <w:ilvl w:val="1"/>
+          <w:numId w:val="3"/>
+        </w:numPr>
+        <w:spacing w:after="0" w:line="240" w:lineRule="auto"/>
+      </w:pPr>
+      <w:r>
+        <w:rPr>
+          <w:b/>
+        </w:rPr>
+        <w:t>Time Spent:</w:t>
+      </w:r>
+    </w:p>
+    <w:p>
+      <w:pPr>
+        <w:pStyle w:val="ListParagraph"/>
+        <w:numPr>
+          <w:ilvl w:val="0"/>
+          <w:numId w:val="3"/>
+        </w:numPr>
+        <w:spacing w:after="0" w:line="240" w:lineRule="auto"/>
+      </w:pPr>
+      <w:r>
+        <w:t>Sehun Babatunde</w:t>
+      </w:r>
+    </w:p>
+    <w:p>
+      <w:pPr>
+        <w:pStyle w:val="ListParagraph"/>
+        <w:numPr>
+          <w:ilvl w:val="1"/>
+          <w:numId w:val="3"/>
+        </w:numPr>
+        <w:spacing w:after="0" w:line="240" w:lineRule="auto"/>
+      </w:pPr>
+    </w:p>
+    <w:p>
+      <w:pPr>
+        <w:pStyle w:val="ListParagraph"/>
+        <w:numPr>
+          <w:ilvl w:val="1"/>
+          <w:numId w:val="3"/>
+        </w:numPr>
+        <w:spacing w:after="0" w:line="240" w:lineRule="auto"/>
+      </w:pPr>
+      <w:r>
+        <w:rPr>
+          <w:b/>
+        </w:rPr>
+        <w:t>Time Spent:</w:t>
       </w:r>
     </w:p>
     <w:sectPr>
@@ -1058,6 +1161,7 @@
     <w:lsdException w:name="HTML Sample" w:semiHidden="1" w:unhideWhenUsed="1"/>
     <w:lsdException w:name="HTML Typewriter" w:semiHidden="1" w:unhideWhenUsed="1"/>
     <w:lsdException w:name="HTML Variable" w:semiHidden="1" w:unhideWhenUsed="1"/>
+    <w:lsdException w:name="Normal Table" w:semiHidden="1" w:unhideWhenUsed="1"/>
     <w:lsdException w:name="annotation subject" w:semiHidden="1" w:unhideWhenUsed="1"/>
     <w:lsdException w:name="No List" w:semiHidden="1" w:unhideWhenUsed="1"/>
     <w:lsdException w:name="Outline List 1" w:semiHidden="1" w:unhideWhenUsed="1"/>
@@ -1104,8 +1208,10 @@
     <w:lsdException w:name="Table Subtle 2" w:semiHidden="1" w:unhideWhenUsed="1"/>
     <w:lsdException w:name="Table Web 1" w:semiHidden="1" w:unhideWhenUsed="1"/>
     <w:lsdException w:name="Table Web 2" w:semiHidden="1" w:unhideWhenUsed="1"/>
+    <w:lsdException w:name="Table Web 3" w:semiHidden="1" w:unhideWhenUsed="1"/>
     <w:lsdException w:name="Balloon Text" w:semiHidden="1" w:unhideWhenUsed="1"/>
     <w:lsdException w:name="Table Grid" w:uiPriority="39"/>
+    <w:lsdException w:name="Table Theme" w:semiHidden="1" w:unhideWhenUsed="1"/>
     <w:lsdException w:name="Placeholder Text" w:semiHidden="1"/>
     <w:lsdException w:name="No Spacing" w:uiPriority="1" w:qFormat="1"/>
     <w:lsdException w:name="Light Shading" w:uiPriority="60"/>

--- a/Development Records/Week 8.docx
+++ b/Development Records/Week 8.docx
@@ -303,6 +303,87 @@
         <w:spacing w:after="0" w:line="240" w:lineRule="auto"/>
       </w:pPr>
       <w:r>
+        <w:t>Cameron Armstrong</w:t>
+      </w:r>
+    </w:p>
+    <w:p>
+      <w:pPr>
+        <w:pStyle w:val="ListParagraph"/>
+        <w:numPr>
+          <w:ilvl w:val="1"/>
+          <w:numId w:val="3"/>
+        </w:numPr>
+        <w:spacing w:after="0" w:line="240" w:lineRule="auto"/>
+      </w:pPr>
+      <w:r>
+        <w:t>MoSCoW prioritisation of tasks.</w:t>
+      </w:r>
+    </w:p>
+    <w:p>
+      <w:pPr>
+        <w:pStyle w:val="ListParagraph"/>
+        <w:numPr>
+          <w:ilvl w:val="1"/>
+          <w:numId w:val="3"/>
+        </w:numPr>
+        <w:spacing w:after="0" w:line="240" w:lineRule="auto"/>
+      </w:pPr>
+      <w:r>
+        <w:rPr>
+          <w:b/>
+        </w:rPr>
+        <w:t>Time Spent:</w:t>
+      </w:r>
+    </w:p>
+    <w:p>
+      <w:pPr>
+        <w:pStyle w:val="ListParagraph"/>
+        <w:numPr>
+          <w:ilvl w:val="0"/>
+          <w:numId w:val="3"/>
+        </w:numPr>
+        <w:spacing w:after="0" w:line="240" w:lineRule="auto"/>
+      </w:pPr>
+      <w:r>
+        <w:t>Daniel Olsson</w:t>
+      </w:r>
+    </w:p>
+    <w:p>
+      <w:pPr>
+        <w:pStyle w:val="ListParagraph"/>
+        <w:numPr>
+          <w:ilvl w:val="1"/>
+          <w:numId w:val="3"/>
+        </w:numPr>
+        <w:spacing w:after="0" w:line="240" w:lineRule="auto"/>
+      </w:pPr>
+    </w:p>
+    <w:p>
+      <w:pPr>
+        <w:pStyle w:val="ListParagraph"/>
+        <w:numPr>
+          <w:ilvl w:val="1"/>
+          <w:numId w:val="3"/>
+        </w:numPr>
+        <w:spacing w:after="0" w:line="240" w:lineRule="auto"/>
+      </w:pPr>
+      <w:r>
+        <w:rPr>
+          <w:b/>
+        </w:rPr>
+        <w:t>Time Spent:</w:t>
+      </w:r>
+    </w:p>
+    <w:p>
+      <w:pPr>
+        <w:pStyle w:val="ListParagraph"/>
+        <w:numPr>
+          <w:ilvl w:val="0"/>
+          <w:numId w:val="3"/>
+        </w:numPr>
+        <w:spacing w:after="0" w:line="240" w:lineRule="auto"/>
+      </w:pPr>
+      <w:r>
         <w:t xml:space="preserve">Joe Douthwaite and Josh Whelan: </w:t>
       </w:r>
     </w:p>
@@ -316,10 +397,7 @@
         <w:spacing w:after="0" w:line="240" w:lineRule="auto"/>
       </w:pPr>
       <w:r>
-        <w:t xml:space="preserve">To research, analyse and design a user interface </w:t>
-      </w:r>
-      <w:r>
-        <w:t>for the application.</w:t>
+        <w:t>To research, analyse and design a user interface for the application.</w:t>
       </w:r>
     </w:p>
     <w:p>
@@ -332,19 +410,7 @@
         <w:spacing w:after="0" w:line="240" w:lineRule="auto"/>
       </w:pPr>
       <w:r>
-        <w:t xml:space="preserve">Agreed </w:t>
-      </w:r>
-      <w:r>
-        <w:t xml:space="preserve">that </w:t>
-      </w:r>
-      <w:r>
-        <w:t>a simple version wi</w:t>
-      </w:r>
-      <w:r>
-        <w:t>th physical buttons will be</w:t>
-      </w:r>
-      <w:r>
-        <w:t xml:space="preserve"> begin with.</w:t>
+        <w:t>Agreed that a simple version with physical buttons will be begin with.</w:t>
       </w:r>
     </w:p>
     <w:p>
@@ -357,16 +423,7 @@
         <w:spacing w:after="0" w:line="240" w:lineRule="auto"/>
       </w:pPr>
       <w:r>
-        <w:t xml:space="preserve">Time permitting, virtual </w:t>
-      </w:r>
-      <w:r>
-        <w:t xml:space="preserve">augmented reality </w:t>
-      </w:r>
-      <w:r>
-        <w:t>buttons will be added</w:t>
-      </w:r>
-      <w:r>
-        <w:t>.</w:t>
+        <w:t>Time permitting, virtual augmented reality buttons will be added.</w:t>
       </w:r>
     </w:p>
     <w:p>
@@ -379,16 +436,7 @@
         <w:spacing w:after="0" w:line="240" w:lineRule="auto"/>
       </w:pPr>
       <w:r>
-        <w:t xml:space="preserve">Add an option to </w:t>
-      </w:r>
-      <w:r>
-        <w:t xml:space="preserve">give the user the choice between physical </w:t>
-      </w:r>
-      <w:r>
-        <w:t xml:space="preserve">and </w:t>
-      </w:r>
-      <w:r>
-        <w:t>virtual buttons.</w:t>
+        <w:t>Add an option to give the user the choice between physical and virtual buttons.</w:t>
       </w:r>
     </w:p>
     <w:p>
@@ -405,90 +453,9 @@
           <w:b/>
         </w:rPr>
         <w:t>Time Spent:</w:t>
-      </w:r>
-    </w:p>
-    <w:p>
-      <w:pPr>
-        <w:pStyle w:val="ListParagraph"/>
-        <w:numPr>
-          <w:ilvl w:val="0"/>
-          <w:numId w:val="3"/>
-        </w:numPr>
-        <w:spacing w:after="0" w:line="240" w:lineRule="auto"/>
-      </w:pPr>
-      <w:r>
-        <w:t>Cameron Armstrong</w:t>
-      </w:r>
-    </w:p>
-    <w:p>
-      <w:pPr>
-        <w:pStyle w:val="ListParagraph"/>
-        <w:numPr>
-          <w:ilvl w:val="1"/>
-          <w:numId w:val="3"/>
-        </w:numPr>
-        <w:spacing w:after="0" w:line="240" w:lineRule="auto"/>
-      </w:pPr>
-      <w:r>
-        <w:t>MoSCoW prioritisation of tasks.</w:t>
       </w:r>
       <w:bookmarkStart w:id="0" w:name="_GoBack"/>
       <w:bookmarkEnd w:id="0"/>
-    </w:p>
-    <w:p>
-      <w:pPr>
-        <w:pStyle w:val="ListParagraph"/>
-        <w:numPr>
-          <w:ilvl w:val="1"/>
-          <w:numId w:val="3"/>
-        </w:numPr>
-        <w:spacing w:after="0" w:line="240" w:lineRule="auto"/>
-      </w:pPr>
-      <w:r>
-        <w:rPr>
-          <w:b/>
-        </w:rPr>
-        <w:t>Time Spent:</w:t>
-      </w:r>
-    </w:p>
-    <w:p>
-      <w:pPr>
-        <w:pStyle w:val="ListParagraph"/>
-        <w:numPr>
-          <w:ilvl w:val="0"/>
-          <w:numId w:val="3"/>
-        </w:numPr>
-        <w:spacing w:after="0" w:line="240" w:lineRule="auto"/>
-      </w:pPr>
-      <w:r>
-        <w:t>Daniel Olsson</w:t>
-      </w:r>
-    </w:p>
-    <w:p>
-      <w:pPr>
-        <w:pStyle w:val="ListParagraph"/>
-        <w:numPr>
-          <w:ilvl w:val="1"/>
-          <w:numId w:val="3"/>
-        </w:numPr>
-        <w:spacing w:after="0" w:line="240" w:lineRule="auto"/>
-      </w:pPr>
-    </w:p>
-    <w:p>
-      <w:pPr>
-        <w:pStyle w:val="ListParagraph"/>
-        <w:numPr>
-          <w:ilvl w:val="1"/>
-          <w:numId w:val="3"/>
-        </w:numPr>
-        <w:spacing w:after="0" w:line="240" w:lineRule="auto"/>
-      </w:pPr>
-      <w:r>
-        <w:rPr>
-          <w:b/>
-        </w:rPr>
-        <w:t>Time Spent:</w:t>
-      </w:r>
     </w:p>
     <w:p>
       <w:pPr>

--- a/Development Records/Week 8.docx
+++ b/Development Records/Week 8.docx
@@ -454,109 +454,125 @@
         </w:rPr>
         <w:t>Time Spent:</w:t>
       </w:r>
+    </w:p>
+    <w:p>
+      <w:pPr>
+        <w:pStyle w:val="ListParagraph"/>
+        <w:numPr>
+          <w:ilvl w:val="0"/>
+          <w:numId w:val="3"/>
+        </w:numPr>
+        <w:spacing w:after="0" w:line="240" w:lineRule="auto"/>
+      </w:pPr>
+      <w:r>
+        <w:t>Jack Fisher</w:t>
+      </w:r>
+    </w:p>
+    <w:p>
+      <w:pPr>
+        <w:pStyle w:val="ListParagraph"/>
+        <w:numPr>
+          <w:ilvl w:val="1"/>
+          <w:numId w:val="3"/>
+        </w:numPr>
+        <w:spacing w:after="0" w:line="240" w:lineRule="auto"/>
+      </w:pPr>
+      <w:r>
+        <w:t>Add dynamically changing models which change depending upon the chosen theme.</w:t>
+      </w:r>
+    </w:p>
+    <w:p>
+      <w:pPr>
+        <w:pStyle w:val="ListParagraph"/>
+        <w:numPr>
+          <w:ilvl w:val="1"/>
+          <w:numId w:val="3"/>
+        </w:numPr>
+        <w:spacing w:after="0" w:line="240" w:lineRule="auto"/>
+      </w:pPr>
+      <w:r>
+        <w:t>Research into image target interaction when two targets are within range.</w:t>
+      </w:r>
+    </w:p>
+    <w:p>
+      <w:pPr>
+        <w:pStyle w:val="ListParagraph"/>
+        <w:numPr>
+          <w:ilvl w:val="1"/>
+          <w:numId w:val="3"/>
+        </w:numPr>
+        <w:spacing w:after="0" w:line="240" w:lineRule="auto"/>
+      </w:pPr>
+      <w:r>
+        <w:t>Research into adding data to cards and models such as names and statistics.</w:t>
+      </w:r>
+    </w:p>
+    <w:p>
+      <w:pPr>
+        <w:pStyle w:val="ListParagraph"/>
+        <w:numPr>
+          <w:ilvl w:val="1"/>
+          <w:numId w:val="3"/>
+        </w:numPr>
+        <w:spacing w:after="0" w:line="240" w:lineRule="auto"/>
+      </w:pPr>
+      <w:r>
+        <w:rPr>
+          <w:b/>
+        </w:rPr>
+        <w:t>Time Spent:</w:t>
+      </w:r>
+    </w:p>
+    <w:p>
+      <w:pPr>
+        <w:pStyle w:val="ListParagraph"/>
+        <w:numPr>
+          <w:ilvl w:val="0"/>
+          <w:numId w:val="3"/>
+        </w:numPr>
+        <w:spacing w:after="0" w:line="240" w:lineRule="auto"/>
+      </w:pPr>
+      <w:r>
+        <w:t>Sehun Babatunde</w:t>
+      </w:r>
+    </w:p>
+    <w:p>
+      <w:pPr>
+        <w:pStyle w:val="ListParagraph"/>
+        <w:numPr>
+          <w:ilvl w:val="1"/>
+          <w:numId w:val="3"/>
+        </w:numPr>
+        <w:spacing w:after="0" w:line="240" w:lineRule="auto"/>
+      </w:pPr>
+      <w:r>
+        <w:t>Evaluation on the proposed design process and method of the app</w:t>
+      </w:r>
+    </w:p>
+    <w:p>
+      <w:pPr>
+        <w:pStyle w:val="ListParagraph"/>
+        <w:numPr>
+          <w:ilvl w:val="1"/>
+          <w:numId w:val="3"/>
+        </w:numPr>
+        <w:spacing w:after="0" w:line="240" w:lineRule="auto"/>
+      </w:pPr>
+      <w:r>
+        <w:t>Contributed &amp; proposed ideas on ways to circumvent potential design problems with the app</w:t>
+      </w:r>
+    </w:p>
+    <w:p>
+      <w:pPr>
+        <w:pStyle w:val="ListParagraph"/>
+        <w:numPr>
+          <w:ilvl w:val="1"/>
+          <w:numId w:val="3"/>
+        </w:numPr>
+        <w:spacing w:after="0" w:line="240" w:lineRule="auto"/>
+      </w:pPr>
       <w:bookmarkStart w:id="0" w:name="_GoBack"/>
       <w:bookmarkEnd w:id="0"/>
-    </w:p>
-    <w:p>
-      <w:pPr>
-        <w:pStyle w:val="ListParagraph"/>
-        <w:numPr>
-          <w:ilvl w:val="0"/>
-          <w:numId w:val="3"/>
-        </w:numPr>
-        <w:spacing w:after="0" w:line="240" w:lineRule="auto"/>
-      </w:pPr>
-      <w:r>
-        <w:t>Jack Fisher</w:t>
-      </w:r>
-    </w:p>
-    <w:p>
-      <w:pPr>
-        <w:pStyle w:val="ListParagraph"/>
-        <w:numPr>
-          <w:ilvl w:val="1"/>
-          <w:numId w:val="3"/>
-        </w:numPr>
-        <w:spacing w:after="0" w:line="240" w:lineRule="auto"/>
-      </w:pPr>
-      <w:r>
-        <w:t>Add dynamically changing models which change depending upon the chosen theme.</w:t>
-      </w:r>
-    </w:p>
-    <w:p>
-      <w:pPr>
-        <w:pStyle w:val="ListParagraph"/>
-        <w:numPr>
-          <w:ilvl w:val="1"/>
-          <w:numId w:val="3"/>
-        </w:numPr>
-        <w:spacing w:after="0" w:line="240" w:lineRule="auto"/>
-      </w:pPr>
-      <w:r>
-        <w:t>Research into image target interaction when two targets are within range.</w:t>
-      </w:r>
-    </w:p>
-    <w:p>
-      <w:pPr>
-        <w:pStyle w:val="ListParagraph"/>
-        <w:numPr>
-          <w:ilvl w:val="1"/>
-          <w:numId w:val="3"/>
-        </w:numPr>
-        <w:spacing w:after="0" w:line="240" w:lineRule="auto"/>
-      </w:pPr>
-      <w:r>
-        <w:t>Research into adding data to cards and models such as names and statistics.</w:t>
-      </w:r>
-    </w:p>
-    <w:p>
-      <w:pPr>
-        <w:pStyle w:val="ListParagraph"/>
-        <w:numPr>
-          <w:ilvl w:val="1"/>
-          <w:numId w:val="3"/>
-        </w:numPr>
-        <w:spacing w:after="0" w:line="240" w:lineRule="auto"/>
-      </w:pPr>
-      <w:r>
-        <w:rPr>
-          <w:b/>
-        </w:rPr>
-        <w:t>Time Spent:</w:t>
-      </w:r>
-    </w:p>
-    <w:p>
-      <w:pPr>
-        <w:pStyle w:val="ListParagraph"/>
-        <w:numPr>
-          <w:ilvl w:val="0"/>
-          <w:numId w:val="3"/>
-        </w:numPr>
-        <w:spacing w:after="0" w:line="240" w:lineRule="auto"/>
-      </w:pPr>
-      <w:r>
-        <w:t>Sehun Babatunde</w:t>
-      </w:r>
-    </w:p>
-    <w:p>
-      <w:pPr>
-        <w:pStyle w:val="ListParagraph"/>
-        <w:numPr>
-          <w:ilvl w:val="1"/>
-          <w:numId w:val="3"/>
-        </w:numPr>
-        <w:spacing w:after="0" w:line="240" w:lineRule="auto"/>
-      </w:pPr>
-    </w:p>
-    <w:p>
-      <w:pPr>
-        <w:pStyle w:val="ListParagraph"/>
-        <w:numPr>
-          <w:ilvl w:val="1"/>
-          <w:numId w:val="3"/>
-        </w:numPr>
-        <w:spacing w:after="0" w:line="240" w:lineRule="auto"/>
-      </w:pPr>
       <w:r>
         <w:rPr>
           <w:b/>
@@ -1022,7 +1038,7 @@
       </w:pPr>
     </w:pPrDefault>
   </w:docDefaults>
-  <w:latentStyles w:defLockedState="0" w:defUIPriority="99" w:defSemiHidden="0" w:defUnhideWhenUsed="0" w:defQFormat="0" w:count="376">
+  <w:latentStyles w:defLockedState="0" w:defUIPriority="99" w:defSemiHidden="0" w:defUnhideWhenUsed="0" w:defQFormat="0" w:count="375">
     <w:lsdException w:name="Normal" w:uiPriority="0" w:qFormat="1"/>
     <w:lsdException w:name="heading 1" w:uiPriority="9" w:qFormat="1"/>
     <w:lsdException w:name="heading 2" w:semiHidden="1" w:uiPriority="9" w:unhideWhenUsed="1" w:qFormat="1"/>
@@ -1398,7 +1414,6 @@
     <w:lsdException w:name="Smart Hyperlink" w:semiHidden="1" w:unhideWhenUsed="1"/>
     <w:lsdException w:name="Hashtag" w:semiHidden="1" w:unhideWhenUsed="1"/>
     <w:lsdException w:name="Unresolved Mention" w:semiHidden="1" w:unhideWhenUsed="1"/>
-    <w:lsdException w:name="Smart Link" w:semiHidden="1" w:unhideWhenUsed="1"/>
   </w:latentStyles>
   <w:style w:type="paragraph" w:default="1" w:styleId="Normal">
     <w:name w:val="Normal"/>

--- a/Development Records/Week 8.docx
+++ b/Development Records/Week 8.docx
@@ -260,6 +260,19 @@
     </w:p>
     <w:p>
       <w:pPr>
+        <w:pStyle w:val="ListParagraph"/>
+        <w:numPr>
+          <w:ilvl w:val="0"/>
+          <w:numId w:val="1"/>
+        </w:numPr>
+        <w:spacing w:after="0" w:line="240" w:lineRule="auto"/>
+      </w:pPr>
+      <w:r>
+        <w:t>We will start working on our design review presentation and application demo.</w:t>
+      </w:r>
+    </w:p>
+    <w:p>
+      <w:pPr>
         <w:spacing w:after="0" w:line="240" w:lineRule="auto"/>
       </w:pPr>
     </w:p>
@@ -329,10 +342,7 @@
         <w:spacing w:after="0" w:line="240" w:lineRule="auto"/>
       </w:pPr>
       <w:r>
-        <w:rPr>
-          <w:b/>
-        </w:rPr>
-        <w:t>Time Spent:</w:t>
+        <w:t>Work on the design review presentation and script.</w:t>
       </w:r>
     </w:p>
     <w:p>
@@ -357,6 +367,22 @@
         </w:numPr>
         <w:spacing w:after="0" w:line="240" w:lineRule="auto"/>
       </w:pPr>
+      <w:r>
+        <w:t>Research into multiplayer with Unity.</w:t>
+      </w:r>
+    </w:p>
+    <w:p>
+      <w:pPr>
+        <w:pStyle w:val="ListParagraph"/>
+        <w:numPr>
+          <w:ilvl w:val="0"/>
+          <w:numId w:val="3"/>
+        </w:numPr>
+        <w:spacing w:after="0" w:line="240" w:lineRule="auto"/>
+      </w:pPr>
+      <w:r>
+        <w:t xml:space="preserve">Joe Douthwaite and Josh Whelan: </w:t>
+      </w:r>
     </w:p>
     <w:p>
       <w:pPr>
@@ -368,23 +394,7 @@
         <w:spacing w:after="0" w:line="240" w:lineRule="auto"/>
       </w:pPr>
       <w:r>
-        <w:rPr>
-          <w:b/>
-        </w:rPr>
-        <w:t>Time Spent:</w:t>
-      </w:r>
-    </w:p>
-    <w:p>
-      <w:pPr>
-        <w:pStyle w:val="ListParagraph"/>
-        <w:numPr>
-          <w:ilvl w:val="0"/>
-          <w:numId w:val="3"/>
-        </w:numPr>
-        <w:spacing w:after="0" w:line="240" w:lineRule="auto"/>
-      </w:pPr>
-      <w:r>
-        <w:t xml:space="preserve">Joe Douthwaite and Josh Whelan: </w:t>
+        <w:t>To research, analyse and design a user interface for the application.</w:t>
       </w:r>
     </w:p>
     <w:p>
@@ -397,7 +407,7 @@
         <w:spacing w:after="0" w:line="240" w:lineRule="auto"/>
       </w:pPr>
       <w:r>
-        <w:t>To research, analyse and design a user interface for the application.</w:t>
+        <w:t>Agreed that a simple version with physical buttons will be begin with.</w:t>
       </w:r>
     </w:p>
     <w:p>
@@ -410,7 +420,7 @@
         <w:spacing w:after="0" w:line="240" w:lineRule="auto"/>
       </w:pPr>
       <w:r>
-        <w:t>Agreed that a simple version with physical buttons will be begin with.</w:t>
+        <w:t>Time permitting, virtual augmented reality buttons will be added.</w:t>
       </w:r>
     </w:p>
     <w:p>
@@ -423,7 +433,7 @@
         <w:spacing w:after="0" w:line="240" w:lineRule="auto"/>
       </w:pPr>
       <w:r>
-        <w:t>Time permitting, virtual augmented reality buttons will be added.</w:t>
+        <w:t>Add an option to give the user the choice between physical and virtual buttons.</w:t>
       </w:r>
     </w:p>
     <w:p>
@@ -436,148 +446,208 @@
         <w:spacing w:after="0" w:line="240" w:lineRule="auto"/>
       </w:pPr>
       <w:r>
-        <w:t>Add an option to give the user the choice between physical and virtual buttons.</w:t>
-      </w:r>
-    </w:p>
-    <w:p>
-      <w:pPr>
-        <w:pStyle w:val="ListParagraph"/>
-        <w:numPr>
-          <w:ilvl w:val="1"/>
-          <w:numId w:val="3"/>
-        </w:numPr>
-        <w:spacing w:after="0" w:line="240" w:lineRule="auto"/>
-      </w:pPr>
-      <w:r>
-        <w:rPr>
-          <w:b/>
-        </w:rPr>
-        <w:t>Time Spent:</w:t>
-      </w:r>
-    </w:p>
-    <w:p>
-      <w:pPr>
-        <w:pStyle w:val="ListParagraph"/>
-        <w:numPr>
-          <w:ilvl w:val="0"/>
-          <w:numId w:val="3"/>
-        </w:numPr>
-        <w:spacing w:after="0" w:line="240" w:lineRule="auto"/>
-      </w:pPr>
-      <w:r>
-        <w:t>Jack Fisher</w:t>
-      </w:r>
-    </w:p>
-    <w:p>
-      <w:pPr>
-        <w:pStyle w:val="ListParagraph"/>
-        <w:numPr>
-          <w:ilvl w:val="1"/>
-          <w:numId w:val="3"/>
-        </w:numPr>
-        <w:spacing w:after="0" w:line="240" w:lineRule="auto"/>
-      </w:pPr>
-      <w:r>
-        <w:t>Add dynamically changing models which change depending upon the chosen theme.</w:t>
-      </w:r>
-    </w:p>
-    <w:p>
-      <w:pPr>
-        <w:pStyle w:val="ListParagraph"/>
-        <w:numPr>
-          <w:ilvl w:val="1"/>
-          <w:numId w:val="3"/>
-        </w:numPr>
-        <w:spacing w:after="0" w:line="240" w:lineRule="auto"/>
-      </w:pPr>
-      <w:r>
-        <w:t>Research into image target interaction when two targets are within range.</w:t>
-      </w:r>
-    </w:p>
-    <w:p>
-      <w:pPr>
-        <w:pStyle w:val="ListParagraph"/>
-        <w:numPr>
-          <w:ilvl w:val="1"/>
-          <w:numId w:val="3"/>
-        </w:numPr>
-        <w:spacing w:after="0" w:line="240" w:lineRule="auto"/>
-      </w:pPr>
-      <w:r>
-        <w:t>Research into adding data to cards and models such as names and statistics.</w:t>
-      </w:r>
-    </w:p>
-    <w:p>
-      <w:pPr>
-        <w:pStyle w:val="ListParagraph"/>
-        <w:numPr>
-          <w:ilvl w:val="1"/>
-          <w:numId w:val="3"/>
-        </w:numPr>
-        <w:spacing w:after="0" w:line="240" w:lineRule="auto"/>
-      </w:pPr>
-      <w:r>
-        <w:rPr>
-          <w:b/>
-        </w:rPr>
-        <w:t>Time Spent:</w:t>
-      </w:r>
-    </w:p>
-    <w:p>
-      <w:pPr>
-        <w:pStyle w:val="ListParagraph"/>
-        <w:numPr>
-          <w:ilvl w:val="0"/>
-          <w:numId w:val="3"/>
-        </w:numPr>
-        <w:spacing w:after="0" w:line="240" w:lineRule="auto"/>
-      </w:pPr>
-      <w:r>
-        <w:t>Sehun Babatunde</w:t>
-      </w:r>
-    </w:p>
-    <w:p>
-      <w:pPr>
-        <w:pStyle w:val="ListParagraph"/>
-        <w:numPr>
-          <w:ilvl w:val="1"/>
-          <w:numId w:val="3"/>
-        </w:numPr>
-        <w:spacing w:after="0" w:line="240" w:lineRule="auto"/>
-      </w:pPr>
-      <w:r>
-        <w:t>Evaluation on the proposed design process and method of the app</w:t>
-      </w:r>
-    </w:p>
-    <w:p>
-      <w:pPr>
-        <w:pStyle w:val="ListParagraph"/>
-        <w:numPr>
-          <w:ilvl w:val="1"/>
-          <w:numId w:val="3"/>
-        </w:numPr>
-        <w:spacing w:after="0" w:line="240" w:lineRule="auto"/>
-      </w:pPr>
-      <w:r>
-        <w:t>Contributed &amp; proposed ideas on ways to circumvent potential design problems with the app</w:t>
-      </w:r>
-    </w:p>
-    <w:p>
-      <w:pPr>
-        <w:pStyle w:val="ListParagraph"/>
-        <w:numPr>
-          <w:ilvl w:val="1"/>
-          <w:numId w:val="3"/>
-        </w:numPr>
-        <w:spacing w:after="0" w:line="240" w:lineRule="auto"/>
-      </w:pPr>
+        <w:t>Create wireframe prototypes of our interface design to show during design review.</w:t>
+      </w:r>
       <w:bookmarkStart w:id="0" w:name="_GoBack"/>
       <w:bookmarkEnd w:id="0"/>
-      <w:r>
+    </w:p>
+    <w:p>
+      <w:pPr>
+        <w:pStyle w:val="ListParagraph"/>
+        <w:numPr>
+          <w:ilvl w:val="0"/>
+          <w:numId w:val="3"/>
+        </w:numPr>
+        <w:spacing w:after="0" w:line="240" w:lineRule="auto"/>
+      </w:pPr>
+      <w:r>
+        <w:t>Jack Fisher</w:t>
+      </w:r>
+    </w:p>
+    <w:p>
+      <w:pPr>
+        <w:pStyle w:val="ListParagraph"/>
+        <w:numPr>
+          <w:ilvl w:val="1"/>
+          <w:numId w:val="3"/>
+        </w:numPr>
+        <w:spacing w:after="0" w:line="240" w:lineRule="auto"/>
+      </w:pPr>
+      <w:r>
+        <w:t>Add dynamically changing models which change depending upon the chosen theme.</w:t>
+      </w:r>
+    </w:p>
+    <w:p>
+      <w:pPr>
+        <w:pStyle w:val="ListParagraph"/>
+        <w:numPr>
+          <w:ilvl w:val="1"/>
+          <w:numId w:val="3"/>
+        </w:numPr>
+        <w:spacing w:after="0" w:line="240" w:lineRule="auto"/>
+      </w:pPr>
+      <w:r>
+        <w:t>Research into adding data to cards and models such as names and statistics.</w:t>
+      </w:r>
+    </w:p>
+    <w:p>
+      <w:pPr>
+        <w:pStyle w:val="ListParagraph"/>
+        <w:numPr>
+          <w:ilvl w:val="1"/>
+          <w:numId w:val="3"/>
+        </w:numPr>
+        <w:spacing w:after="0" w:line="240" w:lineRule="auto"/>
+      </w:pPr>
+      <w:r>
+        <w:t>Develop a working single-player demo for the design review presentation.</w:t>
+      </w:r>
+    </w:p>
+    <w:p>
+      <w:pPr>
+        <w:pStyle w:val="ListParagraph"/>
+        <w:numPr>
+          <w:ilvl w:val="1"/>
+          <w:numId w:val="3"/>
+        </w:numPr>
+        <w:spacing w:after="0" w:line="240" w:lineRule="auto"/>
+      </w:pPr>
+      <w:r>
+        <w:t>Create physical cards to be used for the application.</w:t>
+      </w:r>
+    </w:p>
+    <w:p>
+      <w:pPr>
+        <w:pStyle w:val="ListParagraph"/>
+        <w:numPr>
+          <w:ilvl w:val="1"/>
+          <w:numId w:val="3"/>
+        </w:numPr>
+        <w:spacing w:after="0" w:line="240" w:lineRule="auto"/>
+      </w:pPr>
+      <w:r>
+        <w:t>Plan and outline the design review presentation and start the presentation.</w:t>
+      </w:r>
+    </w:p>
+    <w:p>
+      <w:pPr>
+        <w:pStyle w:val="ListParagraph"/>
+        <w:numPr>
+          <w:ilvl w:val="0"/>
+          <w:numId w:val="3"/>
+        </w:numPr>
+        <w:spacing w:after="0" w:line="240" w:lineRule="auto"/>
+      </w:pPr>
+      <w:r>
+        <w:t>Sehun Babatunde</w:t>
+      </w:r>
+    </w:p>
+    <w:p>
+      <w:pPr>
+        <w:pStyle w:val="ListParagraph"/>
+        <w:numPr>
+          <w:ilvl w:val="1"/>
+          <w:numId w:val="3"/>
+        </w:numPr>
+        <w:spacing w:after="0" w:line="240" w:lineRule="auto"/>
+      </w:pPr>
+      <w:r>
+        <w:t>Research into multiplayer with Unity.</w:t>
+      </w:r>
+    </w:p>
+    <w:p>
+      <w:pPr>
+        <w:pStyle w:val="ListParagraph"/>
+        <w:numPr>
+          <w:ilvl w:val="1"/>
+          <w:numId w:val="3"/>
+        </w:numPr>
+        <w:spacing w:after="0" w:line="240" w:lineRule="auto"/>
+      </w:pPr>
+      <w:r>
+        <w:t>Evaluation o</w:t>
+      </w:r>
+      <w:r>
+        <w:t xml:space="preserve">f </w:t>
+      </w:r>
+      <w:r>
+        <w:t>the proposed design process</w:t>
+      </w:r>
+      <w:r>
+        <w:t>.</w:t>
+      </w:r>
+    </w:p>
+    <w:p>
+      <w:pPr>
+        <w:pStyle w:val="ListParagraph"/>
+        <w:numPr>
+          <w:ilvl w:val="1"/>
+          <w:numId w:val="3"/>
+        </w:numPr>
+        <w:spacing w:after="0" w:line="240" w:lineRule="auto"/>
+      </w:pPr>
+      <w:r>
+        <w:t>Proposed</w:t>
+      </w:r>
+      <w:r>
+        <w:t xml:space="preserve"> ideas </w:t>
+      </w:r>
+      <w:r>
+        <w:t xml:space="preserve">for </w:t>
+      </w:r>
+      <w:r>
+        <w:t>circumvent</w:t>
+      </w:r>
+      <w:r>
+        <w:t xml:space="preserve">ing </w:t>
+      </w:r>
+      <w:r>
+        <w:t xml:space="preserve">potential design problems </w:t>
+      </w:r>
+      <w:r>
+        <w:t>for</w:t>
+      </w:r>
+      <w:r>
+        <w:t xml:space="preserve"> the app</w:t>
+      </w:r>
+      <w:r>
+        <w:t>lication.</w:t>
+      </w:r>
+    </w:p>
+    <w:p>
+      <w:pPr>
+        <w:spacing w:after="0" w:line="240" w:lineRule="auto"/>
+      </w:pPr>
+    </w:p>
+    <w:p>
+      <w:pPr>
+        <w:pBdr>
+          <w:bottom w:val="single" w:sz="6" w:space="1" w:color="auto"/>
+        </w:pBdr>
+        <w:spacing w:after="0" w:line="240" w:lineRule="auto"/>
         <w:rPr>
           <w:b/>
         </w:rPr>
-        <w:t>Time Spent:</w:t>
+      </w:pPr>
+      <w:r>
+        <w:rPr>
+          <w:b/>
+        </w:rPr>
+        <w:t>Action Log</w:t>
+      </w:r>
+    </w:p>
+    <w:p>
+      <w:pPr>
+        <w:spacing w:after="0" w:line="240" w:lineRule="auto"/>
+        <w:rPr>
+          <w:i/>
+        </w:rPr>
+      </w:pPr>
+      <w:r>
+        <w:rPr>
+          <w:i/>
+        </w:rPr>
+        <w:t>A description of how much time was spent during the week by each member and the actions performed during this time.</w:t>
       </w:r>
     </w:p>
     <w:sectPr>
@@ -1038,7 +1108,7 @@
       </w:pPr>
     </w:pPrDefault>
   </w:docDefaults>
-  <w:latentStyles w:defLockedState="0" w:defUIPriority="99" w:defSemiHidden="0" w:defUnhideWhenUsed="0" w:defQFormat="0" w:count="375">
+  <w:latentStyles w:defLockedState="0" w:defUIPriority="99" w:defSemiHidden="0" w:defUnhideWhenUsed="0" w:defQFormat="0" w:count="376">
     <w:lsdException w:name="Normal" w:uiPriority="0" w:qFormat="1"/>
     <w:lsdException w:name="heading 1" w:uiPriority="9" w:qFormat="1"/>
     <w:lsdException w:name="heading 2" w:semiHidden="1" w:uiPriority="9" w:unhideWhenUsed="1" w:qFormat="1"/>
@@ -1414,6 +1484,7 @@
     <w:lsdException w:name="Smart Hyperlink" w:semiHidden="1" w:unhideWhenUsed="1"/>
     <w:lsdException w:name="Hashtag" w:semiHidden="1" w:unhideWhenUsed="1"/>
     <w:lsdException w:name="Unresolved Mention" w:semiHidden="1" w:unhideWhenUsed="1"/>
+    <w:lsdException w:name="Smart Link" w:semiHidden="1" w:unhideWhenUsed="1"/>
   </w:latentStyles>
   <w:style w:type="paragraph" w:default="1" w:styleId="Normal">
     <w:name w:val="Normal"/>

--- a/Development Records/Week 8.docx
+++ b/Development Records/Week 8.docx
@@ -448,8 +448,6 @@
       <w:r>
         <w:t>Create wireframe prototypes of our interface design to show during design review.</w:t>
       </w:r>
-      <w:bookmarkStart w:id="0" w:name="_GoBack"/>
-      <w:bookmarkEnd w:id="0"/>
     </w:p>
     <w:p>
       <w:pPr>
@@ -621,34 +619,19 @@
     </w:p>
     <w:p>
       <w:pPr>
-        <w:pBdr>
-          <w:bottom w:val="single" w:sz="6" w:space="1" w:color="auto"/>
-        </w:pBdr>
-        <w:spacing w:after="0" w:line="240" w:lineRule="auto"/>
+        <w:spacing w:after="0" w:line="240" w:lineRule="auto"/>
+        <w:rPr>
+          <w:i/>
+        </w:rPr>
+      </w:pPr>
+      <w:r>
         <w:rPr>
           <w:b/>
         </w:rPr>
-      </w:pPr>
-      <w:r>
-        <w:rPr>
-          <w:b/>
-        </w:rPr>
-        <w:t>Action Log</w:t>
-      </w:r>
-    </w:p>
-    <w:p>
-      <w:pPr>
-        <w:spacing w:after="0" w:line="240" w:lineRule="auto"/>
-        <w:rPr>
-          <w:i/>
-        </w:rPr>
-      </w:pPr>
-      <w:r>
-        <w:rPr>
-          <w:i/>
-        </w:rPr>
-        <w:t>A description of how much time was spent during the week by each member and the actions performed during this time.</w:t>
-      </w:r>
+        <w:t>(Whole total 4 hours)</w:t>
+      </w:r>
+      <w:bookmarkStart w:id="0" w:name="_GoBack"/>
+      <w:bookmarkEnd w:id="0"/>
     </w:p>
     <w:sectPr>
       <w:headerReference w:type="default" r:id="rId7"/>

--- a/Development Records/Week 8.docx
+++ b/Development Records/Week 8.docx
@@ -296,342 +296,378 @@
     <w:p>
       <w:pPr>
         <w:spacing w:after="0" w:line="240" w:lineRule="auto"/>
-      </w:pPr>
-      <w:r>
-        <w:t>The group identified the key requirements together; these were then discussed and prioritised using MoSCoW analysis.</w:t>
-      </w:r>
-    </w:p>
-    <w:p>
-      <w:pPr>
-        <w:spacing w:after="0" w:line="240" w:lineRule="auto"/>
-      </w:pPr>
-    </w:p>
-    <w:p>
-      <w:pPr>
-        <w:pStyle w:val="ListParagraph"/>
-        <w:numPr>
-          <w:ilvl w:val="0"/>
-          <w:numId w:val="3"/>
-        </w:numPr>
-        <w:spacing w:after="0" w:line="240" w:lineRule="auto"/>
-      </w:pPr>
-      <w:r>
-        <w:t>Cameron Armstrong</w:t>
-      </w:r>
-    </w:p>
-    <w:p>
-      <w:pPr>
-        <w:pStyle w:val="ListParagraph"/>
-        <w:numPr>
-          <w:ilvl w:val="1"/>
-          <w:numId w:val="3"/>
-        </w:numPr>
-        <w:spacing w:after="0" w:line="240" w:lineRule="auto"/>
-      </w:pPr>
-      <w:r>
-        <w:t>MoSCoW prioritisation of tasks.</w:t>
-      </w:r>
-    </w:p>
-    <w:p>
-      <w:pPr>
-        <w:pStyle w:val="ListParagraph"/>
-        <w:numPr>
-          <w:ilvl w:val="1"/>
-          <w:numId w:val="3"/>
-        </w:numPr>
-        <w:spacing w:after="0" w:line="240" w:lineRule="auto"/>
-      </w:pPr>
-      <w:r>
-        <w:t>Work on the design review presentation and script.</w:t>
-      </w:r>
-    </w:p>
-    <w:p>
-      <w:pPr>
-        <w:pStyle w:val="ListParagraph"/>
-        <w:numPr>
-          <w:ilvl w:val="0"/>
-          <w:numId w:val="3"/>
-        </w:numPr>
-        <w:spacing w:after="0" w:line="240" w:lineRule="auto"/>
-      </w:pPr>
-      <w:r>
-        <w:t>Daniel Olsson</w:t>
-      </w:r>
-    </w:p>
-    <w:p>
-      <w:pPr>
-        <w:pStyle w:val="ListParagraph"/>
-        <w:numPr>
-          <w:ilvl w:val="1"/>
-          <w:numId w:val="3"/>
-        </w:numPr>
-        <w:spacing w:after="0" w:line="240" w:lineRule="auto"/>
-      </w:pPr>
-      <w:r>
-        <w:t>Research into multiplayer with Unity.</w:t>
-      </w:r>
-    </w:p>
-    <w:p>
-      <w:pPr>
-        <w:pStyle w:val="ListParagraph"/>
-        <w:numPr>
-          <w:ilvl w:val="0"/>
-          <w:numId w:val="3"/>
-        </w:numPr>
-        <w:spacing w:after="0" w:line="240" w:lineRule="auto"/>
-      </w:pPr>
-      <w:r>
-        <w:t xml:space="preserve">Joe Douthwaite and Josh Whelan: </w:t>
-      </w:r>
-    </w:p>
-    <w:p>
-      <w:pPr>
-        <w:pStyle w:val="ListParagraph"/>
-        <w:numPr>
-          <w:ilvl w:val="1"/>
-          <w:numId w:val="3"/>
-        </w:numPr>
-        <w:spacing w:after="0" w:line="240" w:lineRule="auto"/>
-      </w:pPr>
-      <w:r>
-        <w:t>To research, analyse and design a user interface for the application.</w:t>
-      </w:r>
-    </w:p>
-    <w:p>
-      <w:pPr>
-        <w:pStyle w:val="ListParagraph"/>
-        <w:numPr>
-          <w:ilvl w:val="1"/>
-          <w:numId w:val="3"/>
-        </w:numPr>
-        <w:spacing w:after="0" w:line="240" w:lineRule="auto"/>
-      </w:pPr>
-      <w:r>
-        <w:t>Agreed that a simple version with physical buttons will be begin with.</w:t>
-      </w:r>
-    </w:p>
-    <w:p>
-      <w:pPr>
-        <w:pStyle w:val="ListParagraph"/>
-        <w:numPr>
-          <w:ilvl w:val="1"/>
-          <w:numId w:val="3"/>
-        </w:numPr>
-        <w:spacing w:after="0" w:line="240" w:lineRule="auto"/>
-      </w:pPr>
-      <w:r>
-        <w:t>Time permitting, virtual augmented reality buttons will be added.</w:t>
-      </w:r>
-    </w:p>
-    <w:p>
-      <w:pPr>
-        <w:pStyle w:val="ListParagraph"/>
-        <w:numPr>
-          <w:ilvl w:val="1"/>
-          <w:numId w:val="3"/>
-        </w:numPr>
-        <w:spacing w:after="0" w:line="240" w:lineRule="auto"/>
-      </w:pPr>
-      <w:r>
-        <w:t>Add an option to give the user the choice between physical and virtual buttons.</w:t>
-      </w:r>
-    </w:p>
-    <w:p>
-      <w:pPr>
-        <w:pStyle w:val="ListParagraph"/>
-        <w:numPr>
-          <w:ilvl w:val="1"/>
-          <w:numId w:val="3"/>
-        </w:numPr>
-        <w:spacing w:after="0" w:line="240" w:lineRule="auto"/>
-      </w:pPr>
-      <w:r>
-        <w:t>Create wireframe prototypes of our interface design to show during design review.</w:t>
-      </w:r>
-    </w:p>
-    <w:p>
-      <w:pPr>
-        <w:pStyle w:val="ListParagraph"/>
-        <w:numPr>
-          <w:ilvl w:val="0"/>
-          <w:numId w:val="3"/>
-        </w:numPr>
-        <w:spacing w:after="0" w:line="240" w:lineRule="auto"/>
-      </w:pPr>
-      <w:r>
-        <w:t>Jack Fisher</w:t>
-      </w:r>
-    </w:p>
-    <w:p>
-      <w:pPr>
-        <w:pStyle w:val="ListParagraph"/>
-        <w:numPr>
-          <w:ilvl w:val="1"/>
-          <w:numId w:val="3"/>
-        </w:numPr>
-        <w:spacing w:after="0" w:line="240" w:lineRule="auto"/>
-      </w:pPr>
-      <w:r>
-        <w:t>Add dynamically changing models which change depending upon the chosen theme.</w:t>
-      </w:r>
-    </w:p>
-    <w:p>
-      <w:pPr>
-        <w:pStyle w:val="ListParagraph"/>
-        <w:numPr>
-          <w:ilvl w:val="1"/>
-          <w:numId w:val="3"/>
-        </w:numPr>
-        <w:spacing w:after="0" w:line="240" w:lineRule="auto"/>
-      </w:pPr>
-      <w:r>
-        <w:t>Research into adding data to cards and models such as names and statistics.</w:t>
-      </w:r>
-    </w:p>
-    <w:p>
-      <w:pPr>
-        <w:pStyle w:val="ListParagraph"/>
-        <w:numPr>
-          <w:ilvl w:val="1"/>
-          <w:numId w:val="3"/>
-        </w:numPr>
-        <w:spacing w:after="0" w:line="240" w:lineRule="auto"/>
-      </w:pPr>
-      <w:r>
-        <w:t>Develop a working single-player demo for the design review presentation.</w:t>
-      </w:r>
-    </w:p>
-    <w:p>
-      <w:pPr>
-        <w:pStyle w:val="ListParagraph"/>
-        <w:numPr>
-          <w:ilvl w:val="1"/>
-          <w:numId w:val="3"/>
-        </w:numPr>
-        <w:spacing w:after="0" w:line="240" w:lineRule="auto"/>
-      </w:pPr>
-      <w:r>
-        <w:t>Create physical cards to be used for the application.</w:t>
-      </w:r>
-    </w:p>
-    <w:p>
-      <w:pPr>
-        <w:pStyle w:val="ListParagraph"/>
-        <w:numPr>
-          <w:ilvl w:val="1"/>
-          <w:numId w:val="3"/>
-        </w:numPr>
-        <w:spacing w:after="0" w:line="240" w:lineRule="auto"/>
-      </w:pPr>
-      <w:r>
-        <w:t>Plan and outline the design review presentation and start the presentation.</w:t>
-      </w:r>
-    </w:p>
-    <w:p>
-      <w:pPr>
-        <w:pStyle w:val="ListParagraph"/>
-        <w:numPr>
-          <w:ilvl w:val="0"/>
-          <w:numId w:val="3"/>
-        </w:numPr>
-        <w:spacing w:after="0" w:line="240" w:lineRule="auto"/>
-      </w:pPr>
-      <w:r>
-        <w:t>Sehun Babatunde</w:t>
-      </w:r>
-    </w:p>
-    <w:p>
-      <w:pPr>
-        <w:pStyle w:val="ListParagraph"/>
-        <w:numPr>
-          <w:ilvl w:val="1"/>
-          <w:numId w:val="3"/>
-        </w:numPr>
-        <w:spacing w:after="0" w:line="240" w:lineRule="auto"/>
-      </w:pPr>
-      <w:r>
-        <w:t>Research into multiplayer with Unity.</w:t>
-      </w:r>
-    </w:p>
-    <w:p>
-      <w:pPr>
-        <w:pStyle w:val="ListParagraph"/>
-        <w:numPr>
-          <w:ilvl w:val="1"/>
-          <w:numId w:val="3"/>
-        </w:numPr>
-        <w:spacing w:after="0" w:line="240" w:lineRule="auto"/>
-      </w:pPr>
-      <w:r>
-        <w:t>Evaluation o</w:t>
-      </w:r>
-      <w:r>
-        <w:t xml:space="preserve">f </w:t>
-      </w:r>
-      <w:r>
-        <w:t>the proposed design process</w:t>
-      </w:r>
-      <w:r>
-        <w:t>.</w:t>
-      </w:r>
-    </w:p>
-    <w:p>
-      <w:pPr>
-        <w:pStyle w:val="ListParagraph"/>
-        <w:numPr>
-          <w:ilvl w:val="1"/>
-          <w:numId w:val="3"/>
-        </w:numPr>
-        <w:spacing w:after="0" w:line="240" w:lineRule="auto"/>
-      </w:pPr>
-      <w:r>
-        <w:t>Proposed</w:t>
-      </w:r>
-      <w:r>
-        <w:t xml:space="preserve"> ideas </w:t>
-      </w:r>
-      <w:r>
-        <w:t xml:space="preserve">for </w:t>
-      </w:r>
-      <w:r>
-        <w:t>circumvent</w:t>
-      </w:r>
-      <w:r>
-        <w:t xml:space="preserve">ing </w:t>
-      </w:r>
-      <w:r>
-        <w:t xml:space="preserve">potential design problems </w:t>
-      </w:r>
-      <w:r>
-        <w:t>for</w:t>
-      </w:r>
-      <w:r>
-        <w:t xml:space="preserve"> the app</w:t>
-      </w:r>
-      <w:r>
-        <w:t>lication.</w:t>
-      </w:r>
-    </w:p>
-    <w:p>
-      <w:pPr>
-        <w:spacing w:after="0" w:line="240" w:lineRule="auto"/>
-      </w:pPr>
-    </w:p>
-    <w:p>
-      <w:pPr>
-        <w:spacing w:after="0" w:line="240" w:lineRule="auto"/>
         <w:rPr>
           <w:i/>
         </w:rPr>
       </w:pPr>
       <w:r>
         <w:rPr>
-          <w:b/>
+          <w:i/>
         </w:rPr>
-        <w:t>(Whole total 4 hours)</w:t>
-      </w:r>
+        <w:t>A description of how much time was spent during the week by each member and the actions performed during this time.</w:t>
+      </w:r>
+    </w:p>
+    <w:p>
+      <w:pPr>
+        <w:spacing w:after="0" w:line="240" w:lineRule="auto"/>
+      </w:pPr>
       <w:bookmarkStart w:id="0" w:name="_GoBack"/>
       <w:bookmarkEnd w:id="0"/>
+    </w:p>
+    <w:p>
+      <w:pPr>
+        <w:spacing w:after="0" w:line="240" w:lineRule="auto"/>
+      </w:pPr>
+      <w:r>
+        <w:t>The group identified the key requirements together; these were then discussed and prioritised using MoSCoW analysis.</w:t>
+      </w:r>
+    </w:p>
+    <w:p>
+      <w:pPr>
+        <w:spacing w:after="0" w:line="240" w:lineRule="auto"/>
+      </w:pPr>
+    </w:p>
+    <w:p>
+      <w:pPr>
+        <w:pStyle w:val="ListParagraph"/>
+        <w:numPr>
+          <w:ilvl w:val="0"/>
+          <w:numId w:val="3"/>
+        </w:numPr>
+        <w:spacing w:after="0" w:line="240" w:lineRule="auto"/>
+      </w:pPr>
+      <w:r>
+        <w:t>Cameron Armstrong</w:t>
+      </w:r>
+    </w:p>
+    <w:p>
+      <w:pPr>
+        <w:pStyle w:val="ListParagraph"/>
+        <w:numPr>
+          <w:ilvl w:val="1"/>
+          <w:numId w:val="3"/>
+        </w:numPr>
+        <w:spacing w:after="0" w:line="240" w:lineRule="auto"/>
+      </w:pPr>
+      <w:r>
+        <w:t>MoSCoW prioritisation of tasks.</w:t>
+      </w:r>
+    </w:p>
+    <w:p>
+      <w:pPr>
+        <w:pStyle w:val="ListParagraph"/>
+        <w:numPr>
+          <w:ilvl w:val="1"/>
+          <w:numId w:val="3"/>
+        </w:numPr>
+        <w:spacing w:after="0" w:line="240" w:lineRule="auto"/>
+      </w:pPr>
+      <w:r>
+        <w:t>Work on the design review presentation and script.</w:t>
+      </w:r>
+      <w:r>
+        <w:t xml:space="preserve"> (2 hours)</w:t>
+      </w:r>
+    </w:p>
+    <w:p>
+      <w:pPr>
+        <w:pStyle w:val="ListParagraph"/>
+        <w:numPr>
+          <w:ilvl w:val="0"/>
+          <w:numId w:val="3"/>
+        </w:numPr>
+        <w:spacing w:after="0" w:line="240" w:lineRule="auto"/>
+      </w:pPr>
+      <w:r>
+        <w:t>Daniel Olsson</w:t>
+      </w:r>
+    </w:p>
+    <w:p>
+      <w:pPr>
+        <w:pStyle w:val="ListParagraph"/>
+        <w:numPr>
+          <w:ilvl w:val="1"/>
+          <w:numId w:val="3"/>
+        </w:numPr>
+        <w:spacing w:after="0" w:line="240" w:lineRule="auto"/>
+      </w:pPr>
+      <w:r>
+        <w:t>Research into multiplayer with Unity.</w:t>
+      </w:r>
+      <w:r>
+        <w:t xml:space="preserve"> (2 hours)</w:t>
+      </w:r>
+    </w:p>
+    <w:p>
+      <w:pPr>
+        <w:pStyle w:val="ListParagraph"/>
+        <w:numPr>
+          <w:ilvl w:val="0"/>
+          <w:numId w:val="3"/>
+        </w:numPr>
+        <w:spacing w:after="0" w:line="240" w:lineRule="auto"/>
+      </w:pPr>
+      <w:r>
+        <w:t xml:space="preserve">Joe Douthwaite and Josh Whelan: </w:t>
+      </w:r>
+    </w:p>
+    <w:p>
+      <w:pPr>
+        <w:pStyle w:val="ListParagraph"/>
+        <w:numPr>
+          <w:ilvl w:val="1"/>
+          <w:numId w:val="3"/>
+        </w:numPr>
+        <w:spacing w:after="0" w:line="240" w:lineRule="auto"/>
+      </w:pPr>
+      <w:r>
+        <w:t>To research, analyse and design a user interface for the application.</w:t>
+      </w:r>
+    </w:p>
+    <w:p>
+      <w:pPr>
+        <w:pStyle w:val="ListParagraph"/>
+        <w:numPr>
+          <w:ilvl w:val="1"/>
+          <w:numId w:val="3"/>
+        </w:numPr>
+        <w:spacing w:after="0" w:line="240" w:lineRule="auto"/>
+      </w:pPr>
+      <w:r>
+        <w:t>Agreed that a simple version with physical buttons will be begin with.</w:t>
+      </w:r>
+    </w:p>
+    <w:p>
+      <w:pPr>
+        <w:pStyle w:val="ListParagraph"/>
+        <w:numPr>
+          <w:ilvl w:val="1"/>
+          <w:numId w:val="3"/>
+        </w:numPr>
+        <w:spacing w:after="0" w:line="240" w:lineRule="auto"/>
+      </w:pPr>
+      <w:r>
+        <w:t>Time permitting, virtual augmented reality buttons will be added.</w:t>
+      </w:r>
+    </w:p>
+    <w:p>
+      <w:pPr>
+        <w:pStyle w:val="ListParagraph"/>
+        <w:numPr>
+          <w:ilvl w:val="1"/>
+          <w:numId w:val="3"/>
+        </w:numPr>
+        <w:spacing w:after="0" w:line="240" w:lineRule="auto"/>
+      </w:pPr>
+      <w:r>
+        <w:t>Add an option to give the user the choice between physical and virtual buttons.</w:t>
+      </w:r>
+    </w:p>
+    <w:p>
+      <w:pPr>
+        <w:pStyle w:val="ListParagraph"/>
+        <w:numPr>
+          <w:ilvl w:val="1"/>
+          <w:numId w:val="3"/>
+        </w:numPr>
+        <w:spacing w:after="0" w:line="240" w:lineRule="auto"/>
+      </w:pPr>
+      <w:r>
+        <w:t xml:space="preserve">Create wireframe </w:t>
+      </w:r>
+      <w:r>
+        <w:t>designs</w:t>
+      </w:r>
+      <w:r>
+        <w:t xml:space="preserve"> of our interface </w:t>
+      </w:r>
+      <w:r>
+        <w:t>for the</w:t>
+      </w:r>
+      <w:r>
+        <w:t xml:space="preserve"> design review.</w:t>
+      </w:r>
+      <w:r>
+        <w:t xml:space="preserve"> (2 hours each)</w:t>
+      </w:r>
+    </w:p>
+    <w:p>
+      <w:pPr>
+        <w:pStyle w:val="ListParagraph"/>
+        <w:numPr>
+          <w:ilvl w:val="0"/>
+          <w:numId w:val="3"/>
+        </w:numPr>
+        <w:spacing w:after="0" w:line="240" w:lineRule="auto"/>
+      </w:pPr>
+      <w:r>
+        <w:t>Jack Fisher</w:t>
+      </w:r>
+    </w:p>
+    <w:p>
+      <w:pPr>
+        <w:pStyle w:val="ListParagraph"/>
+        <w:numPr>
+          <w:ilvl w:val="1"/>
+          <w:numId w:val="3"/>
+        </w:numPr>
+        <w:spacing w:after="0" w:line="240" w:lineRule="auto"/>
+      </w:pPr>
+      <w:r>
+        <w:t xml:space="preserve">Add dynamically changing models which change </w:t>
+      </w:r>
+      <w:r>
+        <w:t>to the current card model.</w:t>
+      </w:r>
+    </w:p>
+    <w:p>
+      <w:pPr>
+        <w:pStyle w:val="ListParagraph"/>
+        <w:numPr>
+          <w:ilvl w:val="1"/>
+          <w:numId w:val="3"/>
+        </w:numPr>
+        <w:spacing w:after="0" w:line="240" w:lineRule="auto"/>
+      </w:pPr>
+      <w:r>
+        <w:t>Research into adding data to cards and models such as names and statistics.</w:t>
+      </w:r>
+    </w:p>
+    <w:p>
+      <w:pPr>
+        <w:pStyle w:val="ListParagraph"/>
+        <w:numPr>
+          <w:ilvl w:val="1"/>
+          <w:numId w:val="3"/>
+        </w:numPr>
+        <w:spacing w:after="0" w:line="240" w:lineRule="auto"/>
+      </w:pPr>
+      <w:r>
+        <w:t>Develop a working single-player demo for the design review presentation.</w:t>
+      </w:r>
+    </w:p>
+    <w:p>
+      <w:pPr>
+        <w:pStyle w:val="ListParagraph"/>
+        <w:numPr>
+          <w:ilvl w:val="1"/>
+          <w:numId w:val="3"/>
+        </w:numPr>
+        <w:spacing w:after="0" w:line="240" w:lineRule="auto"/>
+      </w:pPr>
+      <w:r>
+        <w:t>Create physical cards to be used for the application.</w:t>
+      </w:r>
+    </w:p>
+    <w:p>
+      <w:pPr>
+        <w:pStyle w:val="ListParagraph"/>
+        <w:numPr>
+          <w:ilvl w:val="1"/>
+          <w:numId w:val="3"/>
+        </w:numPr>
+        <w:spacing w:after="0" w:line="240" w:lineRule="auto"/>
+      </w:pPr>
+      <w:r>
+        <w:t>Plan and</w:t>
+      </w:r>
+      <w:r>
+        <w:t xml:space="preserve"> create an</w:t>
+      </w:r>
+      <w:r>
+        <w:t xml:space="preserve"> </w:t>
+      </w:r>
+      <w:r>
+        <w:t>overview for</w:t>
+      </w:r>
+      <w:r>
+        <w:t xml:space="preserve"> the design review presentation.</w:t>
+      </w:r>
+      <w:r>
+        <w:t xml:space="preserve"> (4 hours)</w:t>
+      </w:r>
+    </w:p>
+    <w:p>
+      <w:pPr>
+        <w:pStyle w:val="ListParagraph"/>
+        <w:numPr>
+          <w:ilvl w:val="0"/>
+          <w:numId w:val="3"/>
+        </w:numPr>
+        <w:spacing w:after="0" w:line="240" w:lineRule="auto"/>
+      </w:pPr>
+      <w:r>
+        <w:t>Sehun Babatunde</w:t>
+      </w:r>
+    </w:p>
+    <w:p>
+      <w:pPr>
+        <w:pStyle w:val="ListParagraph"/>
+        <w:numPr>
+          <w:ilvl w:val="1"/>
+          <w:numId w:val="3"/>
+        </w:numPr>
+        <w:spacing w:after="0" w:line="240" w:lineRule="auto"/>
+      </w:pPr>
+      <w:r>
+        <w:t>Research into multiplayer with Unity.</w:t>
+      </w:r>
+    </w:p>
+    <w:p>
+      <w:pPr>
+        <w:pStyle w:val="ListParagraph"/>
+        <w:numPr>
+          <w:ilvl w:val="1"/>
+          <w:numId w:val="3"/>
+        </w:numPr>
+        <w:spacing w:after="0" w:line="240" w:lineRule="auto"/>
+      </w:pPr>
+      <w:r>
+        <w:t>Evaluation o</w:t>
+      </w:r>
+      <w:r>
+        <w:t xml:space="preserve">f </w:t>
+      </w:r>
+      <w:r>
+        <w:t>the proposed design process</w:t>
+      </w:r>
+      <w:r>
+        <w:t>.</w:t>
+      </w:r>
+    </w:p>
+    <w:p>
+      <w:pPr>
+        <w:pStyle w:val="ListParagraph"/>
+        <w:numPr>
+          <w:ilvl w:val="1"/>
+          <w:numId w:val="3"/>
+        </w:numPr>
+        <w:spacing w:after="0" w:line="240" w:lineRule="auto"/>
+      </w:pPr>
+      <w:r>
+        <w:t>Proposed</w:t>
+      </w:r>
+      <w:r>
+        <w:t xml:space="preserve"> ideas </w:t>
+      </w:r>
+      <w:r>
+        <w:t xml:space="preserve">for </w:t>
+      </w:r>
+      <w:r>
+        <w:t>circumvent</w:t>
+      </w:r>
+      <w:r>
+        <w:t xml:space="preserve">ing </w:t>
+      </w:r>
+      <w:r>
+        <w:t>potential design problems</w:t>
+      </w:r>
+      <w:r>
+        <w:t>.</w:t>
+      </w:r>
+      <w:r>
+        <w:t xml:space="preserve"> (3 hours)</w:t>
+      </w:r>
     </w:p>
     <w:sectPr>
       <w:headerReference w:type="default" r:id="rId7"/>

--- a/Development Records/Week 8.docx
+++ b/Development Records/Week 8.docx
@@ -311,6 +311,366 @@
       <w:pPr>
         <w:spacing w:after="0" w:line="240" w:lineRule="auto"/>
       </w:pPr>
+    </w:p>
+    <w:p>
+      <w:pPr>
+        <w:spacing w:after="0" w:line="240" w:lineRule="auto"/>
+      </w:pPr>
+      <w:r>
+        <w:t>The group identified the key requirements together; these were then discussed and prioritised using MoSCoW analysis.</w:t>
+      </w:r>
+    </w:p>
+    <w:p>
+      <w:pPr>
+        <w:spacing w:after="0" w:line="240" w:lineRule="auto"/>
+      </w:pPr>
+    </w:p>
+    <w:p>
+      <w:pPr>
+        <w:pStyle w:val="ListParagraph"/>
+        <w:numPr>
+          <w:ilvl w:val="0"/>
+          <w:numId w:val="3"/>
+        </w:numPr>
+        <w:spacing w:after="0" w:line="240" w:lineRule="auto"/>
+      </w:pPr>
+      <w:r>
+        <w:t>Cameron Armstrong</w:t>
+      </w:r>
+    </w:p>
+    <w:p>
+      <w:pPr>
+        <w:pStyle w:val="ListParagraph"/>
+        <w:numPr>
+          <w:ilvl w:val="1"/>
+          <w:numId w:val="3"/>
+        </w:numPr>
+        <w:spacing w:after="0" w:line="240" w:lineRule="auto"/>
+      </w:pPr>
+      <w:r>
+        <w:t>MoSCoW prioritisation of tasks.</w:t>
+      </w:r>
+    </w:p>
+    <w:p>
+      <w:pPr>
+        <w:pStyle w:val="ListParagraph"/>
+        <w:numPr>
+          <w:ilvl w:val="1"/>
+          <w:numId w:val="3"/>
+        </w:numPr>
+        <w:spacing w:after="0" w:line="240" w:lineRule="auto"/>
+      </w:pPr>
+      <w:r>
+        <w:t>Work on the design review presentation and script.</w:t>
+      </w:r>
+      <w:r>
+        <w:t xml:space="preserve"> (2 hours)</w:t>
+      </w:r>
+    </w:p>
+    <w:p>
+      <w:pPr>
+        <w:pStyle w:val="ListParagraph"/>
+        <w:numPr>
+          <w:ilvl w:val="0"/>
+          <w:numId w:val="3"/>
+        </w:numPr>
+        <w:spacing w:after="0" w:line="240" w:lineRule="auto"/>
+      </w:pPr>
+      <w:r>
+        <w:t>Daniel Olsson</w:t>
+      </w:r>
+    </w:p>
+    <w:p>
+      <w:pPr>
+        <w:pStyle w:val="ListParagraph"/>
+        <w:numPr>
+          <w:ilvl w:val="1"/>
+          <w:numId w:val="3"/>
+        </w:numPr>
+        <w:spacing w:after="0" w:line="240" w:lineRule="auto"/>
+      </w:pPr>
+      <w:r>
+        <w:t>Research into multiplayer with Unity.</w:t>
+      </w:r>
+      <w:r>
+        <w:t xml:space="preserve"> (2 hours)</w:t>
+      </w:r>
+    </w:p>
+    <w:p>
+      <w:pPr>
+        <w:pStyle w:val="ListParagraph"/>
+        <w:numPr>
+          <w:ilvl w:val="0"/>
+          <w:numId w:val="3"/>
+        </w:numPr>
+        <w:spacing w:after="0" w:line="240" w:lineRule="auto"/>
+      </w:pPr>
+      <w:r>
+        <w:t xml:space="preserve">Joe Douthwaite and Josh Whelan: </w:t>
+      </w:r>
+    </w:p>
+    <w:p>
+      <w:pPr>
+        <w:pStyle w:val="ListParagraph"/>
+        <w:numPr>
+          <w:ilvl w:val="1"/>
+          <w:numId w:val="3"/>
+        </w:numPr>
+        <w:spacing w:after="0" w:line="240" w:lineRule="auto"/>
+      </w:pPr>
+      <w:r>
+        <w:t>To research, analyse and design a user interface for the application.</w:t>
+      </w:r>
+    </w:p>
+    <w:p>
+      <w:pPr>
+        <w:pStyle w:val="ListParagraph"/>
+        <w:numPr>
+          <w:ilvl w:val="1"/>
+          <w:numId w:val="3"/>
+        </w:numPr>
+        <w:spacing w:after="0" w:line="240" w:lineRule="auto"/>
+      </w:pPr>
+      <w:r>
+        <w:t>Agreed that a simple version with physical buttons will be begin with.</w:t>
+      </w:r>
+    </w:p>
+    <w:p>
+      <w:pPr>
+        <w:pStyle w:val="ListParagraph"/>
+        <w:numPr>
+          <w:ilvl w:val="1"/>
+          <w:numId w:val="3"/>
+        </w:numPr>
+        <w:spacing w:after="0" w:line="240" w:lineRule="auto"/>
+      </w:pPr>
+      <w:r>
+        <w:t>Time permitting, virtual augmented reality buttons will be added.</w:t>
+      </w:r>
+    </w:p>
+    <w:p>
+      <w:pPr>
+        <w:pStyle w:val="ListParagraph"/>
+        <w:numPr>
+          <w:ilvl w:val="1"/>
+          <w:numId w:val="3"/>
+        </w:numPr>
+        <w:spacing w:after="0" w:line="240" w:lineRule="auto"/>
+      </w:pPr>
+      <w:r>
+        <w:t>Add an option to give the user the choice between physical and virtual buttons.</w:t>
+      </w:r>
+    </w:p>
+    <w:p>
+      <w:pPr>
+        <w:pStyle w:val="ListParagraph"/>
+        <w:numPr>
+          <w:ilvl w:val="1"/>
+          <w:numId w:val="3"/>
+        </w:numPr>
+        <w:spacing w:after="0" w:line="240" w:lineRule="auto"/>
+      </w:pPr>
+      <w:r>
+        <w:t xml:space="preserve">Create wireframe </w:t>
+      </w:r>
+      <w:r>
+        <w:t>designs</w:t>
+      </w:r>
+      <w:r>
+        <w:t xml:space="preserve"> of our interface </w:t>
+      </w:r>
+      <w:r>
+        <w:t>for the</w:t>
+      </w:r>
+      <w:r>
+        <w:t xml:space="preserve"> design review.</w:t>
+      </w:r>
+      <w:r>
+        <w:t xml:space="preserve"> (2 hours each)</w:t>
+      </w:r>
+    </w:p>
+    <w:p>
+      <w:pPr>
+        <w:pStyle w:val="ListParagraph"/>
+        <w:numPr>
+          <w:ilvl w:val="0"/>
+          <w:numId w:val="3"/>
+        </w:numPr>
+        <w:spacing w:after="0" w:line="240" w:lineRule="auto"/>
+      </w:pPr>
+      <w:r>
+        <w:t>Jack Fisher</w:t>
+      </w:r>
+    </w:p>
+    <w:p>
+      <w:pPr>
+        <w:pStyle w:val="ListParagraph"/>
+        <w:numPr>
+          <w:ilvl w:val="1"/>
+          <w:numId w:val="3"/>
+        </w:numPr>
+        <w:spacing w:after="0" w:line="240" w:lineRule="auto"/>
+      </w:pPr>
+      <w:r>
+        <w:t xml:space="preserve">Add dynamically changing models which change </w:t>
+      </w:r>
+      <w:r>
+        <w:t>to the current card model.</w:t>
+      </w:r>
+    </w:p>
+    <w:p>
+      <w:pPr>
+        <w:pStyle w:val="ListParagraph"/>
+        <w:numPr>
+          <w:ilvl w:val="1"/>
+          <w:numId w:val="3"/>
+        </w:numPr>
+        <w:spacing w:after="0" w:line="240" w:lineRule="auto"/>
+      </w:pPr>
+      <w:r>
+        <w:t>Research into adding data to cards and models such as names and statistics.</w:t>
+      </w:r>
+    </w:p>
+    <w:p>
+      <w:pPr>
+        <w:pStyle w:val="ListParagraph"/>
+        <w:numPr>
+          <w:ilvl w:val="1"/>
+          <w:numId w:val="3"/>
+        </w:numPr>
+        <w:spacing w:after="0" w:line="240" w:lineRule="auto"/>
+      </w:pPr>
+      <w:r>
+        <w:t>Develop a working single-player demo for the design review presentation.</w:t>
+      </w:r>
+    </w:p>
+    <w:p>
+      <w:pPr>
+        <w:pStyle w:val="ListParagraph"/>
+        <w:numPr>
+          <w:ilvl w:val="1"/>
+          <w:numId w:val="3"/>
+        </w:numPr>
+        <w:spacing w:after="0" w:line="240" w:lineRule="auto"/>
+      </w:pPr>
+      <w:r>
+        <w:t>Create physical cards to be used for the application.</w:t>
+      </w:r>
+    </w:p>
+    <w:p>
+      <w:pPr>
+        <w:pStyle w:val="ListParagraph"/>
+        <w:numPr>
+          <w:ilvl w:val="1"/>
+          <w:numId w:val="3"/>
+        </w:numPr>
+        <w:spacing w:after="0" w:line="240" w:lineRule="auto"/>
+      </w:pPr>
+      <w:r>
+        <w:t>Plan and</w:t>
+      </w:r>
+      <w:r>
+        <w:t xml:space="preserve"> create an</w:t>
+      </w:r>
+      <w:r>
+        <w:t xml:space="preserve"> </w:t>
+      </w:r>
+      <w:r>
+        <w:t>overview for</w:t>
+      </w:r>
+      <w:r>
+        <w:t xml:space="preserve"> the design review presentation.</w:t>
+      </w:r>
+      <w:r>
+        <w:t xml:space="preserve"> (4 hours)</w:t>
+      </w:r>
+    </w:p>
+    <w:p>
+      <w:pPr>
+        <w:pStyle w:val="ListParagraph"/>
+        <w:numPr>
+          <w:ilvl w:val="0"/>
+          <w:numId w:val="3"/>
+        </w:numPr>
+        <w:spacing w:after="0" w:line="240" w:lineRule="auto"/>
+      </w:pPr>
+      <w:r>
+        <w:t>Sehun Babatunde</w:t>
+      </w:r>
+    </w:p>
+    <w:p>
+      <w:pPr>
+        <w:pStyle w:val="ListParagraph"/>
+        <w:numPr>
+          <w:ilvl w:val="1"/>
+          <w:numId w:val="3"/>
+        </w:numPr>
+        <w:spacing w:after="0" w:line="240" w:lineRule="auto"/>
+      </w:pPr>
+      <w:r>
+        <w:t>Research into multiplayer with Unity.</w:t>
+      </w:r>
+    </w:p>
+    <w:p>
+      <w:pPr>
+        <w:pStyle w:val="ListParagraph"/>
+        <w:numPr>
+          <w:ilvl w:val="1"/>
+          <w:numId w:val="3"/>
+        </w:numPr>
+        <w:spacing w:after="0" w:line="240" w:lineRule="auto"/>
+      </w:pPr>
+      <w:r>
+        <w:t>Evaluation o</w:t>
+      </w:r>
+      <w:r>
+        <w:t xml:space="preserve">f </w:t>
+      </w:r>
+      <w:r>
+        <w:t>the proposed design process</w:t>
+      </w:r>
+      <w:r>
+        <w:t>.</w:t>
+      </w:r>
+    </w:p>
+    <w:p>
+      <w:pPr>
+        <w:pStyle w:val="ListParagraph"/>
+        <w:numPr>
+          <w:ilvl w:val="1"/>
+          <w:numId w:val="3"/>
+        </w:numPr>
+        <w:spacing w:after="0" w:line="240" w:lineRule="auto"/>
+      </w:pPr>
+      <w:r>
+        <w:t>Proposed</w:t>
+      </w:r>
+      <w:r>
+        <w:t xml:space="preserve"> ideas </w:t>
+      </w:r>
+      <w:r>
+        <w:t xml:space="preserve">for </w:t>
+      </w:r>
+      <w:r>
+        <w:t>circumvent</w:t>
+      </w:r>
+      <w:r>
+        <w:t xml:space="preserve">ing </w:t>
+      </w:r>
+      <w:r>
+        <w:t>potential design problems</w:t>
+      </w:r>
+      <w:r>
+        <w:t>.</w:t>
+      </w:r>
+      <w:r>
+        <w:t xml:space="preserve"> (3 hours)</w:t>
+      </w:r>
+    </w:p>
+    <w:p>
+      <w:pPr>
+        <w:spacing w:after="0" w:line="240" w:lineRule="auto"/>
+      </w:pPr>
       <w:bookmarkStart w:id="0" w:name="_GoBack"/>
       <w:bookmarkEnd w:id="0"/>
     </w:p>
@@ -319,358 +679,24 @@
         <w:spacing w:after="0" w:line="240" w:lineRule="auto"/>
       </w:pPr>
       <w:r>
-        <w:t>The group identified the key requirements together; these were then discussed and prioritised using MoSCoW analysis.</w:t>
-      </w:r>
-    </w:p>
-    <w:p>
-      <w:pPr>
-        <w:spacing w:after="0" w:line="240" w:lineRule="auto"/>
-      </w:pPr>
-    </w:p>
-    <w:p>
-      <w:pPr>
-        <w:pStyle w:val="ListParagraph"/>
-        <w:numPr>
-          <w:ilvl w:val="0"/>
-          <w:numId w:val="3"/>
-        </w:numPr>
-        <w:spacing w:after="0" w:line="240" w:lineRule="auto"/>
-      </w:pPr>
-      <w:r>
-        <w:t>Cameron Armstrong</w:t>
-      </w:r>
-    </w:p>
-    <w:p>
-      <w:pPr>
-        <w:pStyle w:val="ListParagraph"/>
-        <w:numPr>
-          <w:ilvl w:val="1"/>
-          <w:numId w:val="3"/>
-        </w:numPr>
-        <w:spacing w:after="0" w:line="240" w:lineRule="auto"/>
-      </w:pPr>
-      <w:r>
-        <w:t>MoSCoW prioritisation of tasks.</w:t>
-      </w:r>
-    </w:p>
-    <w:p>
-      <w:pPr>
-        <w:pStyle w:val="ListParagraph"/>
-        <w:numPr>
-          <w:ilvl w:val="1"/>
-          <w:numId w:val="3"/>
-        </w:numPr>
-        <w:spacing w:after="0" w:line="240" w:lineRule="auto"/>
-      </w:pPr>
-      <w:r>
-        <w:t>Work on the design review presentation and script.</w:t>
-      </w:r>
-      <w:r>
-        <w:t xml:space="preserve"> (2 hours)</w:t>
-      </w:r>
-    </w:p>
-    <w:p>
-      <w:pPr>
-        <w:pStyle w:val="ListParagraph"/>
-        <w:numPr>
-          <w:ilvl w:val="0"/>
-          <w:numId w:val="3"/>
-        </w:numPr>
-        <w:spacing w:after="0" w:line="240" w:lineRule="auto"/>
-      </w:pPr>
-      <w:r>
-        <w:t>Daniel Olsson</w:t>
-      </w:r>
-    </w:p>
-    <w:p>
-      <w:pPr>
-        <w:pStyle w:val="ListParagraph"/>
-        <w:numPr>
-          <w:ilvl w:val="1"/>
-          <w:numId w:val="3"/>
-        </w:numPr>
-        <w:spacing w:after="0" w:line="240" w:lineRule="auto"/>
-      </w:pPr>
-      <w:r>
-        <w:t>Research into multiplayer with Unity.</w:t>
-      </w:r>
-      <w:r>
-        <w:t xml:space="preserve"> (2 hours)</w:t>
-      </w:r>
-    </w:p>
-    <w:p>
-      <w:pPr>
-        <w:pStyle w:val="ListParagraph"/>
-        <w:numPr>
-          <w:ilvl w:val="0"/>
-          <w:numId w:val="3"/>
-        </w:numPr>
-        <w:spacing w:after="0" w:line="240" w:lineRule="auto"/>
-      </w:pPr>
-      <w:r>
-        <w:t xml:space="preserve">Joe Douthwaite and Josh Whelan: </w:t>
-      </w:r>
-    </w:p>
-    <w:p>
-      <w:pPr>
-        <w:pStyle w:val="ListParagraph"/>
-        <w:numPr>
-          <w:ilvl w:val="1"/>
-          <w:numId w:val="3"/>
-        </w:numPr>
-        <w:spacing w:after="0" w:line="240" w:lineRule="auto"/>
-      </w:pPr>
-      <w:r>
-        <w:t>To research, analyse and design a user interface for the application.</w:t>
-      </w:r>
-    </w:p>
-    <w:p>
-      <w:pPr>
-        <w:pStyle w:val="ListParagraph"/>
-        <w:numPr>
-          <w:ilvl w:val="1"/>
-          <w:numId w:val="3"/>
-        </w:numPr>
-        <w:spacing w:after="0" w:line="240" w:lineRule="auto"/>
-      </w:pPr>
-      <w:r>
-        <w:t>Agreed that a simple version with physical buttons will be begin with.</w:t>
-      </w:r>
-    </w:p>
-    <w:p>
-      <w:pPr>
-        <w:pStyle w:val="ListParagraph"/>
-        <w:numPr>
-          <w:ilvl w:val="1"/>
-          <w:numId w:val="3"/>
-        </w:numPr>
-        <w:spacing w:after="0" w:line="240" w:lineRule="auto"/>
-      </w:pPr>
-      <w:r>
-        <w:t>Time permitting, virtual augmented reality buttons will be added.</w:t>
-      </w:r>
-    </w:p>
-    <w:p>
-      <w:pPr>
-        <w:pStyle w:val="ListParagraph"/>
-        <w:numPr>
-          <w:ilvl w:val="1"/>
-          <w:numId w:val="3"/>
-        </w:numPr>
-        <w:spacing w:after="0" w:line="240" w:lineRule="auto"/>
-      </w:pPr>
-      <w:r>
-        <w:t>Add an option to give the user the choice between physical and virtual buttons.</w:t>
-      </w:r>
-    </w:p>
-    <w:p>
-      <w:pPr>
-        <w:pStyle w:val="ListParagraph"/>
-        <w:numPr>
-          <w:ilvl w:val="1"/>
-          <w:numId w:val="3"/>
-        </w:numPr>
-        <w:spacing w:after="0" w:line="240" w:lineRule="auto"/>
-      </w:pPr>
-      <w:r>
-        <w:t xml:space="preserve">Create wireframe </w:t>
-      </w:r>
-      <w:r>
-        <w:t>designs</w:t>
-      </w:r>
-      <w:r>
-        <w:t xml:space="preserve"> of our interface </w:t>
-      </w:r>
-      <w:r>
-        <w:t>for the</w:t>
-      </w:r>
-      <w:r>
-        <w:t xml:space="preserve"> design review.</w:t>
-      </w:r>
-      <w:r>
-        <w:t xml:space="preserve"> (2 hours each)</w:t>
-      </w:r>
-    </w:p>
-    <w:p>
-      <w:pPr>
-        <w:pStyle w:val="ListParagraph"/>
-        <w:numPr>
-          <w:ilvl w:val="0"/>
-          <w:numId w:val="3"/>
-        </w:numPr>
-        <w:spacing w:after="0" w:line="240" w:lineRule="auto"/>
-      </w:pPr>
-      <w:r>
-        <w:t>Jack Fisher</w:t>
-      </w:r>
-    </w:p>
-    <w:p>
-      <w:pPr>
-        <w:pStyle w:val="ListParagraph"/>
-        <w:numPr>
-          <w:ilvl w:val="1"/>
-          <w:numId w:val="3"/>
-        </w:numPr>
-        <w:spacing w:after="0" w:line="240" w:lineRule="auto"/>
-      </w:pPr>
-      <w:r>
-        <w:t xml:space="preserve">Add dynamically changing models which change </w:t>
-      </w:r>
-      <w:r>
-        <w:t>to the current card model.</w:t>
-      </w:r>
-    </w:p>
-    <w:p>
-      <w:pPr>
-        <w:pStyle w:val="ListParagraph"/>
-        <w:numPr>
-          <w:ilvl w:val="1"/>
-          <w:numId w:val="3"/>
-        </w:numPr>
-        <w:spacing w:after="0" w:line="240" w:lineRule="auto"/>
-      </w:pPr>
-      <w:r>
-        <w:t>Research into adding data to cards and models such as names and statistics.</w:t>
-      </w:r>
-    </w:p>
-    <w:p>
-      <w:pPr>
-        <w:pStyle w:val="ListParagraph"/>
-        <w:numPr>
-          <w:ilvl w:val="1"/>
-          <w:numId w:val="3"/>
-        </w:numPr>
-        <w:spacing w:after="0" w:line="240" w:lineRule="auto"/>
-      </w:pPr>
-      <w:r>
-        <w:t>Develop a working single-player demo for the design review presentation.</w:t>
-      </w:r>
-    </w:p>
-    <w:p>
-      <w:pPr>
-        <w:pStyle w:val="ListParagraph"/>
-        <w:numPr>
-          <w:ilvl w:val="1"/>
-          <w:numId w:val="3"/>
-        </w:numPr>
-        <w:spacing w:after="0" w:line="240" w:lineRule="auto"/>
-      </w:pPr>
-      <w:r>
-        <w:t>Create physical cards to be used for the application.</w:t>
-      </w:r>
-    </w:p>
-    <w:p>
-      <w:pPr>
-        <w:pStyle w:val="ListParagraph"/>
-        <w:numPr>
-          <w:ilvl w:val="1"/>
-          <w:numId w:val="3"/>
-        </w:numPr>
-        <w:spacing w:after="0" w:line="240" w:lineRule="auto"/>
-      </w:pPr>
-      <w:r>
-        <w:t>Plan and</w:t>
-      </w:r>
-      <w:r>
-        <w:t xml:space="preserve"> create an</w:t>
-      </w:r>
-      <w:r>
-        <w:t xml:space="preserve"> </w:t>
-      </w:r>
-      <w:r>
-        <w:t>overview for</w:t>
-      </w:r>
-      <w:r>
-        <w:t xml:space="preserve"> the design review presentation.</w:t>
-      </w:r>
-      <w:r>
-        <w:t xml:space="preserve"> (4 hours)</w:t>
-      </w:r>
-    </w:p>
-    <w:p>
-      <w:pPr>
-        <w:pStyle w:val="ListParagraph"/>
-        <w:numPr>
-          <w:ilvl w:val="0"/>
-          <w:numId w:val="3"/>
-        </w:numPr>
-        <w:spacing w:after="0" w:line="240" w:lineRule="auto"/>
-      </w:pPr>
-      <w:r>
-        <w:t>Sehun Babatunde</w:t>
-      </w:r>
-    </w:p>
-    <w:p>
-      <w:pPr>
-        <w:pStyle w:val="ListParagraph"/>
-        <w:numPr>
-          <w:ilvl w:val="1"/>
-          <w:numId w:val="3"/>
-        </w:numPr>
-        <w:spacing w:after="0" w:line="240" w:lineRule="auto"/>
-      </w:pPr>
-      <w:r>
-        <w:t>Research into multiplayer with Unity.</w:t>
-      </w:r>
-    </w:p>
-    <w:p>
-      <w:pPr>
-        <w:pStyle w:val="ListParagraph"/>
-        <w:numPr>
-          <w:ilvl w:val="1"/>
-          <w:numId w:val="3"/>
-        </w:numPr>
-        <w:spacing w:after="0" w:line="240" w:lineRule="auto"/>
-      </w:pPr>
-      <w:r>
-        <w:t>Evaluation o</w:t>
-      </w:r>
-      <w:r>
-        <w:t xml:space="preserve">f </w:t>
-      </w:r>
-      <w:r>
-        <w:t>the proposed design process</w:t>
-      </w:r>
-      <w:r>
-        <w:t>.</w:t>
-      </w:r>
-    </w:p>
-    <w:p>
-      <w:pPr>
-        <w:pStyle w:val="ListParagraph"/>
-        <w:numPr>
-          <w:ilvl w:val="1"/>
-          <w:numId w:val="3"/>
-        </w:numPr>
-        <w:spacing w:after="0" w:line="240" w:lineRule="auto"/>
-      </w:pPr>
-      <w:r>
-        <w:t>Proposed</w:t>
-      </w:r>
-      <w:r>
-        <w:t xml:space="preserve"> ideas </w:t>
-      </w:r>
-      <w:r>
-        <w:t xml:space="preserve">for </w:t>
-      </w:r>
-      <w:r>
-        <w:t>circumvent</w:t>
-      </w:r>
-      <w:r>
-        <w:t xml:space="preserve">ing </w:t>
-      </w:r>
-      <w:r>
-        <w:t>potential design problems</w:t>
-      </w:r>
-      <w:r>
-        <w:t>.</w:t>
-      </w:r>
-      <w:r>
-        <w:t xml:space="preserve"> (3 hours)</w:t>
-      </w:r>
+        <w:t xml:space="preserve">Project GitHub </w:t>
+      </w:r>
+      <w:hyperlink r:id="rId7" w:history="1">
+        <w:r>
+          <w:rPr>
+            <w:rStyle w:val="Hyperlink"/>
+          </w:rPr>
+          <w:t>https://github.com/crouchbindset/professionalskills</w:t>
+        </w:r>
+      </w:hyperlink>
+    </w:p>
+    <w:p>
+      <w:pPr>
+        <w:spacing w:after="0" w:line="240" w:lineRule="auto"/>
+      </w:pPr>
     </w:p>
     <w:sectPr>
-      <w:headerReference w:type="default" r:id="rId7"/>
+      <w:headerReference w:type="default" r:id="rId8"/>
       <w:pgSz w:w="11906" w:h="16838"/>
       <w:pgMar w:top="1440" w:right="1440" w:bottom="1440" w:left="1440" w:header="708" w:footer="708" w:gutter="0"/>
       <w:cols w:space="708"/>
@@ -1591,6 +1617,18 @@
       <w:contextualSpacing/>
     </w:pPr>
   </w:style>
+  <w:style w:type="character" w:styleId="Hyperlink">
+    <w:name w:val="Hyperlink"/>
+    <w:basedOn w:val="DefaultParagraphFont"/>
+    <w:uiPriority w:val="99"/>
+    <w:semiHidden/>
+    <w:unhideWhenUsed/>
+    <w:rsid w:val="00587F34"/>
+    <w:rPr>
+      <w:color w:val="0000FF"/>
+      <w:u w:val="single"/>
+    </w:rPr>
+  </w:style>
 </w:styles>
 </file>
 
